--- a/КИ19-06Б_ШнайдерАВ_ЛР2.docx
+++ b/КИ19-06Б_ШнайдерАВ_ЛР2.docx
@@ -338,13 +338,23 @@
         </w:rPr>
         <w:tab/>
       </w:r>
+      <w:proofErr w:type="spellStart"/>
       <w:r>
         <w:rPr>
           <w:rFonts w:ascii="Times New Roman" w:eastAsia="Symbol" w:hAnsi="Times New Roman" w:cs="Times New Roman"/>
           <w:sz w:val="28"/>
           <w:szCs w:val="28"/>
         </w:rPr>
-        <w:t>Сидарас А.А.</w:t>
+        <w:t>Сидарас</w:t>
+      </w:r>
+      <w:proofErr w:type="spellEnd"/>
+      <w:r>
+        <w:rPr>
+          <w:rFonts w:ascii="Times New Roman" w:eastAsia="Symbol" w:hAnsi="Times New Roman" w:cs="Times New Roman"/>
+          <w:sz w:val="28"/>
+          <w:szCs w:val="28"/>
+        </w:rPr>
+        <w:t xml:space="preserve"> А.А.</w:t>
       </w:r>
     </w:p>
     <w:p>
@@ -1811,7 +1821,25 @@
           <w:sz w:val="28"/>
           <w:szCs w:val="28"/>
         </w:rPr>
-        <w:t>4. случайным образом выбирается число s &lt; d и взаимно простое с d;</w:t>
+        <w:t xml:space="preserve">4. случайным образом выбирается число s </w:t>
+      </w:r>
+      <w:proofErr w:type="gramStart"/>
+      <w:r>
+        <w:rPr>
+          <w:rFonts w:ascii="Times New Roman" w:hAnsi="Times New Roman" w:cs="Times New Roman"/>
+          <w:sz w:val="28"/>
+          <w:szCs w:val="28"/>
+        </w:rPr>
+        <w:t>&lt; d</w:t>
+      </w:r>
+      <w:proofErr w:type="gramEnd"/>
+      <w:r>
+        <w:rPr>
+          <w:rFonts w:ascii="Times New Roman" w:hAnsi="Times New Roman" w:cs="Times New Roman"/>
+          <w:sz w:val="28"/>
+          <w:szCs w:val="28"/>
+        </w:rPr>
+        <w:t xml:space="preserve"> и взаимно простое с d;</w:t>
       </w:r>
     </w:p>
     <w:p>
@@ -1871,7 +1899,25 @@
           <w:sz w:val="28"/>
           <w:szCs w:val="28"/>
         </w:rPr>
-        <w:t xml:space="preserve"> mod d</w:t>
+        <w:t xml:space="preserve"> </w:t>
+      </w:r>
+      <w:proofErr w:type="spellStart"/>
+      <w:r>
+        <w:rPr>
+          <w:rFonts w:ascii="Times New Roman" w:hAnsi="Times New Roman" w:cs="Times New Roman"/>
+          <w:sz w:val="28"/>
+          <w:szCs w:val="28"/>
+        </w:rPr>
+        <w:t>mod</w:t>
+      </w:r>
+      <w:proofErr w:type="spellEnd"/>
+      <w:r>
+        <w:rPr>
+          <w:rFonts w:ascii="Times New Roman" w:hAnsi="Times New Roman" w:cs="Times New Roman"/>
+          <w:sz w:val="28"/>
+          <w:szCs w:val="28"/>
+        </w:rPr>
+        <w:t xml:space="preserve"> d</w:t>
       </w:r>
       <w:r>
         <w:rPr>
@@ -2012,6 +2058,7 @@
         <w:jc w:val="left"/>
         <w:rPr>
           <w:szCs w:val="28"/>
+          <w:lang w:val="en-US"/>
         </w:rPr>
       </w:pPr>
       <w:bookmarkStart w:id="6" w:name="_Toc51624207"/>
@@ -2019,6 +2066,7 @@
       <w:r>
         <w:rPr>
           <w:szCs w:val="28"/>
+          <w:lang w:val="en-US"/>
         </w:rPr>
         <w:t xml:space="preserve">2. </w:t>
       </w:r>
@@ -2027,7 +2075,33 @@
         <w:rPr>
           <w:szCs w:val="28"/>
         </w:rPr>
-        <w:t>Листинг составленной программы</w:t>
+        <w:t>Листинг</w:t>
+      </w:r>
+      <w:r>
+        <w:rPr>
+          <w:szCs w:val="28"/>
+          <w:lang w:val="en-US"/>
+        </w:rPr>
+        <w:t xml:space="preserve"> </w:t>
+      </w:r>
+      <w:r>
+        <w:rPr>
+          <w:szCs w:val="28"/>
+        </w:rPr>
+        <w:t>составленной</w:t>
+      </w:r>
+      <w:r>
+        <w:rPr>
+          <w:szCs w:val="28"/>
+          <w:lang w:val="en-US"/>
+        </w:rPr>
+        <w:t xml:space="preserve"> </w:t>
+      </w:r>
+      <w:r>
+        <w:rPr>
+          <w:szCs w:val="28"/>
+        </w:rPr>
+        <w:t>программы</w:t>
       </w:r>
       <w:bookmarkEnd w:id="7"/>
     </w:p>
@@ -2037,9 +2111,2268 @@
         <w:spacing w:line="240" w:lineRule="auto"/>
         <w:rPr>
           <w:rFonts w:ascii="Times New Roman" w:hAnsi="Times New Roman" w:cs="Times New Roman"/>
+          <w:lang w:val="en-US" w:eastAsia="ru-RU" w:bidi="ar-SA"/>
+        </w:rPr>
+      </w:pPr>
+    </w:p>
+    <w:p>
+      <w:pPr>
+        <w:pStyle w:val="a3"/>
+        <w:ind w:firstLine="709"/>
+        <w:outlineLvl w:val="1"/>
+        <w:rPr>
+          <w:rFonts w:ascii="Courier New" w:hAnsi="Courier New" w:cs="Courier New"/>
+          <w:lang w:val="en-US" w:eastAsia="ru-RU" w:bidi="ar-SA"/>
+        </w:rPr>
+      </w:pPr>
+      <w:bookmarkStart w:id="8" w:name="_Toc69410695"/>
+      <w:r>
+        <w:rPr>
+          <w:rFonts w:ascii="Courier New" w:hAnsi="Courier New" w:cs="Courier New"/>
+          <w:lang w:val="en-US" w:eastAsia="ru-RU" w:bidi="ar-SA"/>
+        </w:rPr>
+        <w:t>import random</w:t>
+      </w:r>
+    </w:p>
+    <w:p>
+      <w:pPr>
+        <w:pStyle w:val="a3"/>
+        <w:ind w:firstLine="709"/>
+        <w:outlineLvl w:val="1"/>
+        <w:rPr>
+          <w:rFonts w:ascii="Courier New" w:hAnsi="Courier New" w:cs="Courier New"/>
+          <w:lang w:val="en-US" w:eastAsia="ru-RU" w:bidi="ar-SA"/>
+        </w:rPr>
+      </w:pPr>
+    </w:p>
+    <w:p>
+      <w:pPr>
+        <w:pStyle w:val="a3"/>
+        <w:ind w:firstLine="709"/>
+        <w:outlineLvl w:val="1"/>
+        <w:rPr>
+          <w:rFonts w:ascii="Courier New" w:hAnsi="Courier New" w:cs="Courier New"/>
+          <w:lang w:val="en-US" w:eastAsia="ru-RU" w:bidi="ar-SA"/>
+        </w:rPr>
+      </w:pPr>
+      <w:r>
+        <w:rPr>
+          <w:rFonts w:ascii="Courier New" w:hAnsi="Courier New" w:cs="Courier New"/>
+          <w:lang w:val="en-US" w:eastAsia="ru-RU" w:bidi="ar-SA"/>
+        </w:rPr>
+        <w:t xml:space="preserve">from math import </w:t>
+      </w:r>
+      <w:proofErr w:type="spellStart"/>
+      <w:r>
+        <w:rPr>
+          <w:rFonts w:ascii="Courier New" w:hAnsi="Courier New" w:cs="Courier New"/>
+          <w:lang w:val="en-US" w:eastAsia="ru-RU" w:bidi="ar-SA"/>
+        </w:rPr>
+        <w:t>gcd</w:t>
+      </w:r>
+      <w:proofErr w:type="spellEnd"/>
+    </w:p>
+    <w:p>
+      <w:pPr>
+        <w:pStyle w:val="a3"/>
+        <w:ind w:firstLine="709"/>
+        <w:outlineLvl w:val="1"/>
+        <w:rPr>
+          <w:rFonts w:ascii="Courier New" w:hAnsi="Courier New" w:cs="Courier New"/>
+          <w:lang w:val="en-US" w:eastAsia="ru-RU" w:bidi="ar-SA"/>
+        </w:rPr>
+      </w:pPr>
+      <w:r>
+        <w:rPr>
+          <w:rFonts w:ascii="Courier New" w:hAnsi="Courier New" w:cs="Courier New"/>
+          <w:lang w:val="en-US" w:eastAsia="ru-RU" w:bidi="ar-SA"/>
+        </w:rPr>
+        <w:t>from math import sqrt</w:t>
+      </w:r>
+    </w:p>
+    <w:p>
+      <w:pPr>
+        <w:pStyle w:val="a3"/>
+        <w:ind w:firstLine="709"/>
+        <w:outlineLvl w:val="1"/>
+        <w:rPr>
+          <w:rFonts w:ascii="Courier New" w:hAnsi="Courier New" w:cs="Courier New"/>
+          <w:lang w:val="en-US" w:eastAsia="ru-RU" w:bidi="ar-SA"/>
+        </w:rPr>
+      </w:pPr>
+    </w:p>
+    <w:p>
+      <w:pPr>
+        <w:pStyle w:val="a3"/>
+        <w:ind w:firstLine="709"/>
+        <w:outlineLvl w:val="1"/>
+        <w:rPr>
+          <w:rFonts w:ascii="Courier New" w:hAnsi="Courier New" w:cs="Courier New"/>
+          <w:lang w:val="en-US" w:eastAsia="ru-RU" w:bidi="ar-SA"/>
+        </w:rPr>
+      </w:pPr>
+      <w:r>
+        <w:rPr>
+          <w:rFonts w:ascii="Courier New" w:hAnsi="Courier New" w:cs="Courier New"/>
+          <w:lang w:val="en-US" w:eastAsia="ru-RU" w:bidi="ar-SA"/>
+        </w:rPr>
+        <w:t xml:space="preserve">from </w:t>
+      </w:r>
+      <w:proofErr w:type="spellStart"/>
+      <w:r>
+        <w:rPr>
+          <w:rFonts w:ascii="Courier New" w:hAnsi="Courier New" w:cs="Courier New"/>
+          <w:lang w:val="en-US" w:eastAsia="ru-RU" w:bidi="ar-SA"/>
+        </w:rPr>
+        <w:t>sympy</w:t>
+      </w:r>
+      <w:proofErr w:type="spellEnd"/>
+      <w:r>
+        <w:rPr>
+          <w:rFonts w:ascii="Courier New" w:hAnsi="Courier New" w:cs="Courier New"/>
+          <w:lang w:val="en-US" w:eastAsia="ru-RU" w:bidi="ar-SA"/>
+        </w:rPr>
+        <w:t xml:space="preserve"> import </w:t>
+      </w:r>
+      <w:proofErr w:type="spellStart"/>
+      <w:r>
+        <w:rPr>
+          <w:rFonts w:ascii="Courier New" w:hAnsi="Courier New" w:cs="Courier New"/>
+          <w:lang w:val="en-US" w:eastAsia="ru-RU" w:bidi="ar-SA"/>
+        </w:rPr>
+        <w:t>isprime</w:t>
+      </w:r>
+      <w:proofErr w:type="spellEnd"/>
+    </w:p>
+    <w:p>
+      <w:pPr>
+        <w:pStyle w:val="a3"/>
+        <w:ind w:firstLine="709"/>
+        <w:outlineLvl w:val="1"/>
+        <w:rPr>
+          <w:rFonts w:ascii="Courier New" w:hAnsi="Courier New" w:cs="Courier New"/>
+          <w:lang w:val="en-US" w:eastAsia="ru-RU" w:bidi="ar-SA"/>
+        </w:rPr>
+      </w:pPr>
+    </w:p>
+    <w:p>
+      <w:pPr>
+        <w:pStyle w:val="a3"/>
+        <w:ind w:firstLine="709"/>
+        <w:outlineLvl w:val="1"/>
+        <w:rPr>
+          <w:rFonts w:ascii="Courier New" w:hAnsi="Courier New" w:cs="Courier New"/>
+          <w:lang w:val="en-US" w:eastAsia="ru-RU" w:bidi="ar-SA"/>
+        </w:rPr>
+      </w:pPr>
+    </w:p>
+    <w:p>
+      <w:pPr>
+        <w:pStyle w:val="a3"/>
+        <w:ind w:firstLine="709"/>
+        <w:outlineLvl w:val="1"/>
+        <w:rPr>
+          <w:rFonts w:ascii="Courier New" w:hAnsi="Courier New" w:cs="Courier New"/>
+          <w:lang w:val="en-US" w:eastAsia="ru-RU" w:bidi="ar-SA"/>
+        </w:rPr>
+      </w:pPr>
+      <w:r>
+        <w:rPr>
+          <w:rFonts w:ascii="Courier New" w:hAnsi="Courier New" w:cs="Courier New"/>
+          <w:lang w:val="en-US" w:eastAsia="ru-RU" w:bidi="ar-SA"/>
+        </w:rPr>
+        <w:t xml:space="preserve">def </w:t>
+      </w:r>
+      <w:proofErr w:type="spellStart"/>
+      <w:r>
+        <w:rPr>
+          <w:rFonts w:ascii="Courier New" w:hAnsi="Courier New" w:cs="Courier New"/>
+          <w:lang w:val="en-US" w:eastAsia="ru-RU" w:bidi="ar-SA"/>
+        </w:rPr>
+        <w:t>generate_key_</w:t>
+      </w:r>
+      <w:proofErr w:type="gramStart"/>
+      <w:r>
+        <w:rPr>
+          <w:rFonts w:ascii="Courier New" w:hAnsi="Courier New" w:cs="Courier New"/>
+          <w:lang w:val="en-US" w:eastAsia="ru-RU" w:bidi="ar-SA"/>
+        </w:rPr>
+        <w:t>pair</w:t>
+      </w:r>
+      <w:proofErr w:type="spellEnd"/>
+      <w:r>
+        <w:rPr>
+          <w:rFonts w:ascii="Courier New" w:hAnsi="Courier New" w:cs="Courier New"/>
+          <w:lang w:val="en-US" w:eastAsia="ru-RU" w:bidi="ar-SA"/>
+        </w:rPr>
+        <w:t>(</w:t>
+      </w:r>
+      <w:proofErr w:type="gramEnd"/>
+      <w:r>
+        <w:rPr>
+          <w:rFonts w:ascii="Courier New" w:hAnsi="Courier New" w:cs="Courier New"/>
+          <w:lang w:val="en-US" w:eastAsia="ru-RU" w:bidi="ar-SA"/>
+        </w:rPr>
+        <w:t>p, q):</w:t>
+      </w:r>
+    </w:p>
+    <w:p>
+      <w:pPr>
+        <w:pStyle w:val="a3"/>
+        <w:ind w:firstLine="709"/>
+        <w:outlineLvl w:val="1"/>
+        <w:rPr>
+          <w:rFonts w:ascii="Courier New" w:hAnsi="Courier New" w:cs="Courier New"/>
+          <w:lang w:val="en-US" w:eastAsia="ru-RU" w:bidi="ar-SA"/>
+        </w:rPr>
+      </w:pPr>
+      <w:r>
+        <w:rPr>
+          <w:rFonts w:ascii="Courier New" w:hAnsi="Courier New" w:cs="Courier New"/>
+          <w:lang w:val="en-US" w:eastAsia="ru-RU" w:bidi="ar-SA"/>
+        </w:rPr>
+        <w:t xml:space="preserve">    if not (</w:t>
+      </w:r>
+      <w:proofErr w:type="spellStart"/>
+      <w:r>
+        <w:rPr>
+          <w:rFonts w:ascii="Courier New" w:hAnsi="Courier New" w:cs="Courier New"/>
+          <w:lang w:val="en-US" w:eastAsia="ru-RU" w:bidi="ar-SA"/>
+        </w:rPr>
+        <w:t>isprime</w:t>
+      </w:r>
+      <w:proofErr w:type="spellEnd"/>
+      <w:r>
+        <w:rPr>
+          <w:rFonts w:ascii="Courier New" w:hAnsi="Courier New" w:cs="Courier New"/>
+          <w:lang w:val="en-US" w:eastAsia="ru-RU" w:bidi="ar-SA"/>
+        </w:rPr>
+        <w:t xml:space="preserve">(p) and </w:t>
+      </w:r>
+      <w:proofErr w:type="spellStart"/>
+      <w:r>
+        <w:rPr>
+          <w:rFonts w:ascii="Courier New" w:hAnsi="Courier New" w:cs="Courier New"/>
+          <w:lang w:val="en-US" w:eastAsia="ru-RU" w:bidi="ar-SA"/>
+        </w:rPr>
+        <w:t>isprime</w:t>
+      </w:r>
+      <w:proofErr w:type="spellEnd"/>
+      <w:r>
+        <w:rPr>
+          <w:rFonts w:ascii="Courier New" w:hAnsi="Courier New" w:cs="Courier New"/>
+          <w:lang w:val="en-US" w:eastAsia="ru-RU" w:bidi="ar-SA"/>
+        </w:rPr>
+        <w:t>(q)):</w:t>
+      </w:r>
+    </w:p>
+    <w:p>
+      <w:pPr>
+        <w:pStyle w:val="a3"/>
+        <w:ind w:firstLine="709"/>
+        <w:outlineLvl w:val="1"/>
+        <w:rPr>
+          <w:rFonts w:ascii="Courier New" w:hAnsi="Courier New" w:cs="Courier New"/>
           <w:lang w:eastAsia="ru-RU" w:bidi="ar-SA"/>
         </w:rPr>
       </w:pPr>
+      <w:r>
+        <w:rPr>
+          <w:rFonts w:ascii="Courier New" w:hAnsi="Courier New" w:cs="Courier New"/>
+          <w:lang w:val="en-US" w:eastAsia="ru-RU" w:bidi="ar-SA"/>
+        </w:rPr>
+        <w:t xml:space="preserve">        raise</w:t>
+      </w:r>
+      <w:r>
+        <w:rPr>
+          <w:rFonts w:ascii="Courier New" w:hAnsi="Courier New" w:cs="Courier New"/>
+          <w:lang w:eastAsia="ru-RU" w:bidi="ar-SA"/>
+        </w:rPr>
+        <w:t xml:space="preserve"> </w:t>
+      </w:r>
+      <w:proofErr w:type="spellStart"/>
+      <w:proofErr w:type="gramStart"/>
+      <w:r>
+        <w:rPr>
+          <w:rFonts w:ascii="Courier New" w:hAnsi="Courier New" w:cs="Courier New"/>
+          <w:lang w:val="en-US" w:eastAsia="ru-RU" w:bidi="ar-SA"/>
+        </w:rPr>
+        <w:t>ValueError</w:t>
+      </w:r>
+      <w:proofErr w:type="spellEnd"/>
+      <w:r>
+        <w:rPr>
+          <w:rFonts w:ascii="Courier New" w:hAnsi="Courier New" w:cs="Courier New"/>
+          <w:lang w:eastAsia="ru-RU" w:bidi="ar-SA"/>
+        </w:rPr>
+        <w:t>(</w:t>
+      </w:r>
+      <w:proofErr w:type="gramEnd"/>
+      <w:r>
+        <w:rPr>
+          <w:rFonts w:ascii="Courier New" w:hAnsi="Courier New" w:cs="Courier New"/>
+          <w:lang w:eastAsia="ru-RU" w:bidi="ar-SA"/>
+        </w:rPr>
+        <w:t>'Числа должны быть простыми!')</w:t>
+      </w:r>
+    </w:p>
+    <w:p>
+      <w:pPr>
+        <w:pStyle w:val="a3"/>
+        <w:ind w:firstLine="709"/>
+        <w:outlineLvl w:val="1"/>
+        <w:rPr>
+          <w:rFonts w:ascii="Courier New" w:hAnsi="Courier New" w:cs="Courier New"/>
+          <w:lang w:eastAsia="ru-RU" w:bidi="ar-SA"/>
+        </w:rPr>
+      </w:pPr>
+      <w:r>
+        <w:rPr>
+          <w:rFonts w:ascii="Courier New" w:hAnsi="Courier New" w:cs="Courier New"/>
+          <w:lang w:eastAsia="ru-RU" w:bidi="ar-SA"/>
+        </w:rPr>
+        <w:t xml:space="preserve">    </w:t>
+      </w:r>
+      <w:proofErr w:type="spellStart"/>
+      <w:r>
+        <w:rPr>
+          <w:rFonts w:ascii="Courier New" w:hAnsi="Courier New" w:cs="Courier New"/>
+          <w:lang w:val="en-US" w:eastAsia="ru-RU" w:bidi="ar-SA"/>
+        </w:rPr>
+        <w:t>elif</w:t>
+      </w:r>
+      <w:proofErr w:type="spellEnd"/>
+      <w:r>
+        <w:rPr>
+          <w:rFonts w:ascii="Courier New" w:hAnsi="Courier New" w:cs="Courier New"/>
+          <w:lang w:eastAsia="ru-RU" w:bidi="ar-SA"/>
+        </w:rPr>
+        <w:t xml:space="preserve"> </w:t>
+      </w:r>
+      <w:r>
+        <w:rPr>
+          <w:rFonts w:ascii="Courier New" w:hAnsi="Courier New" w:cs="Courier New"/>
+          <w:lang w:val="en-US" w:eastAsia="ru-RU" w:bidi="ar-SA"/>
+        </w:rPr>
+        <w:t>p</w:t>
+      </w:r>
+      <w:r>
+        <w:rPr>
+          <w:rFonts w:ascii="Courier New" w:hAnsi="Courier New" w:cs="Courier New"/>
+          <w:lang w:eastAsia="ru-RU" w:bidi="ar-SA"/>
+        </w:rPr>
+        <w:t xml:space="preserve"> == </w:t>
+      </w:r>
+      <w:r>
+        <w:rPr>
+          <w:rFonts w:ascii="Courier New" w:hAnsi="Courier New" w:cs="Courier New"/>
+          <w:lang w:val="en-US" w:eastAsia="ru-RU" w:bidi="ar-SA"/>
+        </w:rPr>
+        <w:t>q</w:t>
+      </w:r>
+      <w:r>
+        <w:rPr>
+          <w:rFonts w:ascii="Courier New" w:hAnsi="Courier New" w:cs="Courier New"/>
+          <w:lang w:eastAsia="ru-RU" w:bidi="ar-SA"/>
+        </w:rPr>
+        <w:t>:</w:t>
+      </w:r>
+    </w:p>
+    <w:p>
+      <w:pPr>
+        <w:pStyle w:val="a3"/>
+        <w:ind w:firstLine="709"/>
+        <w:outlineLvl w:val="1"/>
+        <w:rPr>
+          <w:rFonts w:ascii="Courier New" w:hAnsi="Courier New" w:cs="Courier New"/>
+          <w:lang w:eastAsia="ru-RU" w:bidi="ar-SA"/>
+        </w:rPr>
+      </w:pPr>
+      <w:r>
+        <w:rPr>
+          <w:rFonts w:ascii="Courier New" w:hAnsi="Courier New" w:cs="Courier New"/>
+          <w:lang w:eastAsia="ru-RU" w:bidi="ar-SA"/>
+        </w:rPr>
+        <w:t xml:space="preserve">        </w:t>
+      </w:r>
+      <w:r>
+        <w:rPr>
+          <w:rFonts w:ascii="Courier New" w:hAnsi="Courier New" w:cs="Courier New"/>
+          <w:lang w:val="en-US" w:eastAsia="ru-RU" w:bidi="ar-SA"/>
+        </w:rPr>
+        <w:t>raise</w:t>
+      </w:r>
+      <w:r>
+        <w:rPr>
+          <w:rFonts w:ascii="Courier New" w:hAnsi="Courier New" w:cs="Courier New"/>
+          <w:lang w:eastAsia="ru-RU" w:bidi="ar-SA"/>
+        </w:rPr>
+        <w:t xml:space="preserve"> </w:t>
+      </w:r>
+      <w:proofErr w:type="spellStart"/>
+      <w:proofErr w:type="gramStart"/>
+      <w:r>
+        <w:rPr>
+          <w:rFonts w:ascii="Courier New" w:hAnsi="Courier New" w:cs="Courier New"/>
+          <w:lang w:val="en-US" w:eastAsia="ru-RU" w:bidi="ar-SA"/>
+        </w:rPr>
+        <w:t>ValueError</w:t>
+      </w:r>
+      <w:proofErr w:type="spellEnd"/>
+      <w:r>
+        <w:rPr>
+          <w:rFonts w:ascii="Courier New" w:hAnsi="Courier New" w:cs="Courier New"/>
+          <w:lang w:eastAsia="ru-RU" w:bidi="ar-SA"/>
+        </w:rPr>
+        <w:t>(</w:t>
+      </w:r>
+      <w:proofErr w:type="gramEnd"/>
+      <w:r>
+        <w:rPr>
+          <w:rFonts w:ascii="Courier New" w:hAnsi="Courier New" w:cs="Courier New"/>
+          <w:lang w:eastAsia="ru-RU" w:bidi="ar-SA"/>
+        </w:rPr>
+        <w:t>'Числа не должны быть одинаковыми!')</w:t>
+      </w:r>
+    </w:p>
+    <w:p>
+      <w:pPr>
+        <w:pStyle w:val="a3"/>
+        <w:ind w:firstLine="709"/>
+        <w:outlineLvl w:val="1"/>
+        <w:rPr>
+          <w:rFonts w:ascii="Courier New" w:hAnsi="Courier New" w:cs="Courier New"/>
+          <w:lang w:val="en-US" w:eastAsia="ru-RU" w:bidi="ar-SA"/>
+        </w:rPr>
+      </w:pPr>
+      <w:r>
+        <w:rPr>
+          <w:rFonts w:ascii="Courier New" w:hAnsi="Courier New" w:cs="Courier New"/>
+          <w:lang w:eastAsia="ru-RU" w:bidi="ar-SA"/>
+        </w:rPr>
+        <w:lastRenderedPageBreak/>
+        <w:t xml:space="preserve">    </w:t>
+      </w:r>
+      <w:r>
+        <w:rPr>
+          <w:rFonts w:ascii="Courier New" w:hAnsi="Courier New" w:cs="Courier New"/>
+          <w:lang w:val="en-US" w:eastAsia="ru-RU" w:bidi="ar-SA"/>
+        </w:rPr>
+        <w:t>n = p * q</w:t>
+      </w:r>
+    </w:p>
+    <w:p>
+      <w:pPr>
+        <w:pStyle w:val="a3"/>
+        <w:ind w:firstLine="709"/>
+        <w:outlineLvl w:val="1"/>
+        <w:rPr>
+          <w:rFonts w:ascii="Courier New" w:hAnsi="Courier New" w:cs="Courier New"/>
+          <w:lang w:val="en-US" w:eastAsia="ru-RU" w:bidi="ar-SA"/>
+        </w:rPr>
+      </w:pPr>
+    </w:p>
+    <w:p>
+      <w:pPr>
+        <w:pStyle w:val="a3"/>
+        <w:ind w:firstLine="709"/>
+        <w:outlineLvl w:val="1"/>
+        <w:rPr>
+          <w:rFonts w:ascii="Courier New" w:hAnsi="Courier New" w:cs="Courier New"/>
+          <w:lang w:val="en-US" w:eastAsia="ru-RU" w:bidi="ar-SA"/>
+        </w:rPr>
+      </w:pPr>
+      <w:r>
+        <w:rPr>
+          <w:rFonts w:ascii="Courier New" w:hAnsi="Courier New" w:cs="Courier New"/>
+          <w:lang w:val="en-US" w:eastAsia="ru-RU" w:bidi="ar-SA"/>
+        </w:rPr>
+        <w:t xml:space="preserve">    d = (p-1) * (q-1)</w:t>
+      </w:r>
+    </w:p>
+    <w:p>
+      <w:pPr>
+        <w:pStyle w:val="a3"/>
+        <w:ind w:firstLine="709"/>
+        <w:outlineLvl w:val="1"/>
+        <w:rPr>
+          <w:rFonts w:ascii="Courier New" w:hAnsi="Courier New" w:cs="Courier New"/>
+          <w:lang w:val="en-US" w:eastAsia="ru-RU" w:bidi="ar-SA"/>
+        </w:rPr>
+      </w:pPr>
+    </w:p>
+    <w:p>
+      <w:pPr>
+        <w:pStyle w:val="a3"/>
+        <w:ind w:firstLine="709"/>
+        <w:outlineLvl w:val="1"/>
+        <w:rPr>
+          <w:rFonts w:ascii="Courier New" w:hAnsi="Courier New" w:cs="Courier New"/>
+          <w:lang w:val="en-US" w:eastAsia="ru-RU" w:bidi="ar-SA"/>
+        </w:rPr>
+      </w:pPr>
+      <w:r>
+        <w:rPr>
+          <w:rFonts w:ascii="Courier New" w:hAnsi="Courier New" w:cs="Courier New"/>
+          <w:lang w:val="en-US" w:eastAsia="ru-RU" w:bidi="ar-SA"/>
+        </w:rPr>
+        <w:t xml:space="preserve">    e = </w:t>
+      </w:r>
+      <w:proofErr w:type="spellStart"/>
+      <w:proofErr w:type="gramStart"/>
+      <w:r>
+        <w:rPr>
+          <w:rFonts w:ascii="Courier New" w:hAnsi="Courier New" w:cs="Courier New"/>
+          <w:lang w:val="en-US" w:eastAsia="ru-RU" w:bidi="ar-SA"/>
+        </w:rPr>
+        <w:t>random.randrange</w:t>
+      </w:r>
+      <w:proofErr w:type="spellEnd"/>
+      <w:proofErr w:type="gramEnd"/>
+      <w:r>
+        <w:rPr>
+          <w:rFonts w:ascii="Courier New" w:hAnsi="Courier New" w:cs="Courier New"/>
+          <w:lang w:val="en-US" w:eastAsia="ru-RU" w:bidi="ar-SA"/>
+        </w:rPr>
+        <w:t>(1, d)</w:t>
+      </w:r>
+    </w:p>
+    <w:p>
+      <w:pPr>
+        <w:pStyle w:val="a3"/>
+        <w:ind w:firstLine="709"/>
+        <w:outlineLvl w:val="1"/>
+        <w:rPr>
+          <w:rFonts w:ascii="Courier New" w:hAnsi="Courier New" w:cs="Courier New"/>
+          <w:lang w:val="en-US" w:eastAsia="ru-RU" w:bidi="ar-SA"/>
+        </w:rPr>
+      </w:pPr>
+    </w:p>
+    <w:p>
+      <w:pPr>
+        <w:pStyle w:val="a3"/>
+        <w:ind w:firstLine="709"/>
+        <w:outlineLvl w:val="1"/>
+        <w:rPr>
+          <w:rFonts w:ascii="Courier New" w:hAnsi="Courier New" w:cs="Courier New"/>
+          <w:lang w:val="en-US" w:eastAsia="ru-RU" w:bidi="ar-SA"/>
+        </w:rPr>
+      </w:pPr>
+      <w:r>
+        <w:rPr>
+          <w:rFonts w:ascii="Courier New" w:hAnsi="Courier New" w:cs="Courier New"/>
+          <w:lang w:val="en-US" w:eastAsia="ru-RU" w:bidi="ar-SA"/>
+        </w:rPr>
+        <w:t xml:space="preserve">    g = </w:t>
+      </w:r>
+      <w:proofErr w:type="spellStart"/>
+      <w:proofErr w:type="gramStart"/>
+      <w:r>
+        <w:rPr>
+          <w:rFonts w:ascii="Courier New" w:hAnsi="Courier New" w:cs="Courier New"/>
+          <w:lang w:val="en-US" w:eastAsia="ru-RU" w:bidi="ar-SA"/>
+        </w:rPr>
+        <w:t>gcd</w:t>
+      </w:r>
+      <w:proofErr w:type="spellEnd"/>
+      <w:r>
+        <w:rPr>
+          <w:rFonts w:ascii="Courier New" w:hAnsi="Courier New" w:cs="Courier New"/>
+          <w:lang w:val="en-US" w:eastAsia="ru-RU" w:bidi="ar-SA"/>
+        </w:rPr>
+        <w:t>(</w:t>
+      </w:r>
+      <w:proofErr w:type="gramEnd"/>
+      <w:r>
+        <w:rPr>
+          <w:rFonts w:ascii="Courier New" w:hAnsi="Courier New" w:cs="Courier New"/>
+          <w:lang w:val="en-US" w:eastAsia="ru-RU" w:bidi="ar-SA"/>
+        </w:rPr>
+        <w:t>e, d)</w:t>
+      </w:r>
+    </w:p>
+    <w:p>
+      <w:pPr>
+        <w:pStyle w:val="a3"/>
+        <w:ind w:firstLine="709"/>
+        <w:outlineLvl w:val="1"/>
+        <w:rPr>
+          <w:rFonts w:ascii="Courier New" w:hAnsi="Courier New" w:cs="Courier New"/>
+          <w:lang w:val="en-US" w:eastAsia="ru-RU" w:bidi="ar-SA"/>
+        </w:rPr>
+      </w:pPr>
+      <w:r>
+        <w:rPr>
+          <w:rFonts w:ascii="Courier New" w:hAnsi="Courier New" w:cs="Courier New"/>
+          <w:lang w:val="en-US" w:eastAsia="ru-RU" w:bidi="ar-SA"/>
+        </w:rPr>
+        <w:t xml:space="preserve">    while </w:t>
+      </w:r>
+      <w:proofErr w:type="gramStart"/>
+      <w:r>
+        <w:rPr>
+          <w:rFonts w:ascii="Courier New" w:hAnsi="Courier New" w:cs="Courier New"/>
+          <w:lang w:val="en-US" w:eastAsia="ru-RU" w:bidi="ar-SA"/>
+        </w:rPr>
+        <w:t>g !</w:t>
+      </w:r>
+      <w:proofErr w:type="gramEnd"/>
+      <w:r>
+        <w:rPr>
+          <w:rFonts w:ascii="Courier New" w:hAnsi="Courier New" w:cs="Courier New"/>
+          <w:lang w:val="en-US" w:eastAsia="ru-RU" w:bidi="ar-SA"/>
+        </w:rPr>
+        <w:t>= 1:</w:t>
+      </w:r>
+    </w:p>
+    <w:p>
+      <w:pPr>
+        <w:pStyle w:val="a3"/>
+        <w:ind w:firstLine="709"/>
+        <w:outlineLvl w:val="1"/>
+        <w:rPr>
+          <w:rFonts w:ascii="Courier New" w:hAnsi="Courier New" w:cs="Courier New"/>
+          <w:lang w:val="en-US" w:eastAsia="ru-RU" w:bidi="ar-SA"/>
+        </w:rPr>
+      </w:pPr>
+      <w:r>
+        <w:rPr>
+          <w:rFonts w:ascii="Courier New" w:hAnsi="Courier New" w:cs="Courier New"/>
+          <w:lang w:val="en-US" w:eastAsia="ru-RU" w:bidi="ar-SA"/>
+        </w:rPr>
+        <w:t xml:space="preserve">        e = </w:t>
+      </w:r>
+      <w:proofErr w:type="spellStart"/>
+      <w:proofErr w:type="gramStart"/>
+      <w:r>
+        <w:rPr>
+          <w:rFonts w:ascii="Courier New" w:hAnsi="Courier New" w:cs="Courier New"/>
+          <w:lang w:val="en-US" w:eastAsia="ru-RU" w:bidi="ar-SA"/>
+        </w:rPr>
+        <w:t>random.randrange</w:t>
+      </w:r>
+      <w:proofErr w:type="spellEnd"/>
+      <w:proofErr w:type="gramEnd"/>
+      <w:r>
+        <w:rPr>
+          <w:rFonts w:ascii="Courier New" w:hAnsi="Courier New" w:cs="Courier New"/>
+          <w:lang w:val="en-US" w:eastAsia="ru-RU" w:bidi="ar-SA"/>
+        </w:rPr>
+        <w:t>(1, d)</w:t>
+      </w:r>
+    </w:p>
+    <w:p>
+      <w:pPr>
+        <w:pStyle w:val="a3"/>
+        <w:ind w:firstLine="709"/>
+        <w:outlineLvl w:val="1"/>
+        <w:rPr>
+          <w:rFonts w:ascii="Courier New" w:hAnsi="Courier New" w:cs="Courier New"/>
+          <w:lang w:val="en-US" w:eastAsia="ru-RU" w:bidi="ar-SA"/>
+        </w:rPr>
+      </w:pPr>
+      <w:r>
+        <w:rPr>
+          <w:rFonts w:ascii="Courier New" w:hAnsi="Courier New" w:cs="Courier New"/>
+          <w:lang w:val="en-US" w:eastAsia="ru-RU" w:bidi="ar-SA"/>
+        </w:rPr>
+        <w:t xml:space="preserve">        g = </w:t>
+      </w:r>
+      <w:proofErr w:type="spellStart"/>
+      <w:proofErr w:type="gramStart"/>
+      <w:r>
+        <w:rPr>
+          <w:rFonts w:ascii="Courier New" w:hAnsi="Courier New" w:cs="Courier New"/>
+          <w:lang w:val="en-US" w:eastAsia="ru-RU" w:bidi="ar-SA"/>
+        </w:rPr>
+        <w:t>gcd</w:t>
+      </w:r>
+      <w:proofErr w:type="spellEnd"/>
+      <w:r>
+        <w:rPr>
+          <w:rFonts w:ascii="Courier New" w:hAnsi="Courier New" w:cs="Courier New"/>
+          <w:lang w:val="en-US" w:eastAsia="ru-RU" w:bidi="ar-SA"/>
+        </w:rPr>
+        <w:t>(</w:t>
+      </w:r>
+      <w:proofErr w:type="gramEnd"/>
+      <w:r>
+        <w:rPr>
+          <w:rFonts w:ascii="Courier New" w:hAnsi="Courier New" w:cs="Courier New"/>
+          <w:lang w:val="en-US" w:eastAsia="ru-RU" w:bidi="ar-SA"/>
+        </w:rPr>
+        <w:t>e, d)</w:t>
+      </w:r>
+    </w:p>
+    <w:p>
+      <w:pPr>
+        <w:pStyle w:val="a3"/>
+        <w:ind w:firstLine="709"/>
+        <w:outlineLvl w:val="1"/>
+        <w:rPr>
+          <w:rFonts w:ascii="Courier New" w:hAnsi="Courier New" w:cs="Courier New"/>
+          <w:lang w:val="en-US" w:eastAsia="ru-RU" w:bidi="ar-SA"/>
+        </w:rPr>
+      </w:pPr>
+    </w:p>
+    <w:p>
+      <w:pPr>
+        <w:pStyle w:val="a3"/>
+        <w:ind w:firstLine="709"/>
+        <w:outlineLvl w:val="1"/>
+        <w:rPr>
+          <w:rFonts w:ascii="Courier New" w:hAnsi="Courier New" w:cs="Courier New"/>
+          <w:lang w:val="en-US" w:eastAsia="ru-RU" w:bidi="ar-SA"/>
+        </w:rPr>
+      </w:pPr>
+      <w:r>
+        <w:rPr>
+          <w:rFonts w:ascii="Courier New" w:hAnsi="Courier New" w:cs="Courier New"/>
+          <w:lang w:val="en-US" w:eastAsia="ru-RU" w:bidi="ar-SA"/>
+        </w:rPr>
+        <w:t xml:space="preserve">    s = </w:t>
+      </w:r>
+      <w:proofErr w:type="spellStart"/>
+      <w:r>
+        <w:rPr>
+          <w:rFonts w:ascii="Courier New" w:hAnsi="Courier New" w:cs="Courier New"/>
+          <w:lang w:val="en-US" w:eastAsia="ru-RU" w:bidi="ar-SA"/>
+        </w:rPr>
+        <w:t>multiplicative_</w:t>
+      </w:r>
+      <w:proofErr w:type="gramStart"/>
+      <w:r>
+        <w:rPr>
+          <w:rFonts w:ascii="Courier New" w:hAnsi="Courier New" w:cs="Courier New"/>
+          <w:lang w:val="en-US" w:eastAsia="ru-RU" w:bidi="ar-SA"/>
+        </w:rPr>
+        <w:t>inverse</w:t>
+      </w:r>
+      <w:proofErr w:type="spellEnd"/>
+      <w:r>
+        <w:rPr>
+          <w:rFonts w:ascii="Courier New" w:hAnsi="Courier New" w:cs="Courier New"/>
+          <w:lang w:val="en-US" w:eastAsia="ru-RU" w:bidi="ar-SA"/>
+        </w:rPr>
+        <w:t>(</w:t>
+      </w:r>
+      <w:proofErr w:type="gramEnd"/>
+      <w:r>
+        <w:rPr>
+          <w:rFonts w:ascii="Courier New" w:hAnsi="Courier New" w:cs="Courier New"/>
+          <w:lang w:val="en-US" w:eastAsia="ru-RU" w:bidi="ar-SA"/>
+        </w:rPr>
+        <w:t>e, d)</w:t>
+      </w:r>
+    </w:p>
+    <w:p>
+      <w:pPr>
+        <w:pStyle w:val="a3"/>
+        <w:ind w:firstLine="709"/>
+        <w:outlineLvl w:val="1"/>
+        <w:rPr>
+          <w:rFonts w:ascii="Courier New" w:hAnsi="Courier New" w:cs="Courier New"/>
+          <w:lang w:val="en-US" w:eastAsia="ru-RU" w:bidi="ar-SA"/>
+        </w:rPr>
+      </w:pPr>
+    </w:p>
+    <w:p>
+      <w:pPr>
+        <w:pStyle w:val="a3"/>
+        <w:ind w:firstLine="709"/>
+        <w:outlineLvl w:val="1"/>
+        <w:rPr>
+          <w:rFonts w:ascii="Courier New" w:hAnsi="Courier New" w:cs="Courier New"/>
+          <w:lang w:val="en-US" w:eastAsia="ru-RU" w:bidi="ar-SA"/>
+        </w:rPr>
+      </w:pPr>
+      <w:r>
+        <w:rPr>
+          <w:rFonts w:ascii="Courier New" w:hAnsi="Courier New" w:cs="Courier New"/>
+          <w:lang w:val="en-US" w:eastAsia="ru-RU" w:bidi="ar-SA"/>
+        </w:rPr>
+        <w:t xml:space="preserve">    return ((e, n), (s, n))</w:t>
+      </w:r>
+    </w:p>
+    <w:p>
+      <w:pPr>
+        <w:pStyle w:val="a3"/>
+        <w:ind w:firstLine="709"/>
+        <w:outlineLvl w:val="1"/>
+        <w:rPr>
+          <w:rFonts w:ascii="Courier New" w:hAnsi="Courier New" w:cs="Courier New"/>
+          <w:lang w:val="en-US" w:eastAsia="ru-RU" w:bidi="ar-SA"/>
+        </w:rPr>
+      </w:pPr>
+    </w:p>
+    <w:p>
+      <w:pPr>
+        <w:pStyle w:val="a3"/>
+        <w:ind w:firstLine="709"/>
+        <w:outlineLvl w:val="1"/>
+        <w:rPr>
+          <w:rFonts w:ascii="Courier New" w:hAnsi="Courier New" w:cs="Courier New"/>
+          <w:lang w:val="en-US" w:eastAsia="ru-RU" w:bidi="ar-SA"/>
+        </w:rPr>
+      </w:pPr>
+      <w:r>
+        <w:rPr>
+          <w:rFonts w:ascii="Courier New" w:hAnsi="Courier New" w:cs="Courier New"/>
+          <w:lang w:val="en-US" w:eastAsia="ru-RU" w:bidi="ar-SA"/>
+        </w:rPr>
+        <w:t xml:space="preserve">def </w:t>
+      </w:r>
+      <w:proofErr w:type="spellStart"/>
+      <w:r>
+        <w:rPr>
+          <w:rFonts w:ascii="Courier New" w:hAnsi="Courier New" w:cs="Courier New"/>
+          <w:lang w:val="en-US" w:eastAsia="ru-RU" w:bidi="ar-SA"/>
+        </w:rPr>
+        <w:t>multiplicative_</w:t>
+      </w:r>
+      <w:proofErr w:type="gramStart"/>
+      <w:r>
+        <w:rPr>
+          <w:rFonts w:ascii="Courier New" w:hAnsi="Courier New" w:cs="Courier New"/>
+          <w:lang w:val="en-US" w:eastAsia="ru-RU" w:bidi="ar-SA"/>
+        </w:rPr>
+        <w:t>inverse</w:t>
+      </w:r>
+      <w:proofErr w:type="spellEnd"/>
+      <w:r>
+        <w:rPr>
+          <w:rFonts w:ascii="Courier New" w:hAnsi="Courier New" w:cs="Courier New"/>
+          <w:lang w:val="en-US" w:eastAsia="ru-RU" w:bidi="ar-SA"/>
+        </w:rPr>
+        <w:t>(</w:t>
+      </w:r>
+      <w:proofErr w:type="gramEnd"/>
+      <w:r>
+        <w:rPr>
+          <w:rFonts w:ascii="Courier New" w:hAnsi="Courier New" w:cs="Courier New"/>
+          <w:lang w:val="en-US" w:eastAsia="ru-RU" w:bidi="ar-SA"/>
+        </w:rPr>
+        <w:t>e, d):</w:t>
+      </w:r>
+    </w:p>
+    <w:p>
+      <w:pPr>
+        <w:pStyle w:val="a3"/>
+        <w:ind w:firstLine="709"/>
+        <w:outlineLvl w:val="1"/>
+        <w:rPr>
+          <w:rFonts w:ascii="Courier New" w:hAnsi="Courier New" w:cs="Courier New"/>
+          <w:lang w:val="en-US" w:eastAsia="ru-RU" w:bidi="ar-SA"/>
+        </w:rPr>
+      </w:pPr>
+      <w:r>
+        <w:rPr>
+          <w:rFonts w:ascii="Courier New" w:hAnsi="Courier New" w:cs="Courier New"/>
+          <w:lang w:val="en-US" w:eastAsia="ru-RU" w:bidi="ar-SA"/>
+        </w:rPr>
+        <w:t xml:space="preserve">    k = 0</w:t>
+      </w:r>
+    </w:p>
+    <w:p>
+      <w:pPr>
+        <w:pStyle w:val="a3"/>
+        <w:ind w:firstLine="709"/>
+        <w:outlineLvl w:val="1"/>
+        <w:rPr>
+          <w:rFonts w:ascii="Courier New" w:hAnsi="Courier New" w:cs="Courier New"/>
+          <w:lang w:val="en-US" w:eastAsia="ru-RU" w:bidi="ar-SA"/>
+        </w:rPr>
+      </w:pPr>
+      <w:r>
+        <w:rPr>
+          <w:rFonts w:ascii="Courier New" w:hAnsi="Courier New" w:cs="Courier New"/>
+          <w:lang w:val="en-US" w:eastAsia="ru-RU" w:bidi="ar-SA"/>
+        </w:rPr>
+        <w:t xml:space="preserve">    x1 = 0</w:t>
+      </w:r>
+    </w:p>
+    <w:p>
+      <w:pPr>
+        <w:pStyle w:val="a3"/>
+        <w:ind w:firstLine="709"/>
+        <w:outlineLvl w:val="1"/>
+        <w:rPr>
+          <w:rFonts w:ascii="Courier New" w:hAnsi="Courier New" w:cs="Courier New"/>
+          <w:lang w:val="en-US" w:eastAsia="ru-RU" w:bidi="ar-SA"/>
+        </w:rPr>
+      </w:pPr>
+      <w:r>
+        <w:rPr>
+          <w:rFonts w:ascii="Courier New" w:hAnsi="Courier New" w:cs="Courier New"/>
+          <w:lang w:val="en-US" w:eastAsia="ru-RU" w:bidi="ar-SA"/>
+        </w:rPr>
+        <w:t xml:space="preserve">    x2 = 1</w:t>
+      </w:r>
+    </w:p>
+    <w:p>
+      <w:pPr>
+        <w:pStyle w:val="a3"/>
+        <w:ind w:firstLine="709"/>
+        <w:outlineLvl w:val="1"/>
+        <w:rPr>
+          <w:rFonts w:ascii="Courier New" w:hAnsi="Courier New" w:cs="Courier New"/>
+          <w:lang w:val="en-US" w:eastAsia="ru-RU" w:bidi="ar-SA"/>
+        </w:rPr>
+      </w:pPr>
+      <w:r>
+        <w:rPr>
+          <w:rFonts w:ascii="Courier New" w:hAnsi="Courier New" w:cs="Courier New"/>
+          <w:lang w:val="en-US" w:eastAsia="ru-RU" w:bidi="ar-SA"/>
+        </w:rPr>
+        <w:t xml:space="preserve">    y1 = 1</w:t>
+      </w:r>
+    </w:p>
+    <w:p>
+      <w:pPr>
+        <w:pStyle w:val="a3"/>
+        <w:ind w:firstLine="709"/>
+        <w:outlineLvl w:val="1"/>
+        <w:rPr>
+          <w:rFonts w:ascii="Courier New" w:hAnsi="Courier New" w:cs="Courier New"/>
+          <w:lang w:val="en-US" w:eastAsia="ru-RU" w:bidi="ar-SA"/>
+        </w:rPr>
+      </w:pPr>
+      <w:r>
+        <w:rPr>
+          <w:rFonts w:ascii="Courier New" w:hAnsi="Courier New" w:cs="Courier New"/>
+          <w:lang w:val="en-US" w:eastAsia="ru-RU" w:bidi="ar-SA"/>
+        </w:rPr>
+        <w:t xml:space="preserve">    </w:t>
+      </w:r>
+      <w:proofErr w:type="spellStart"/>
+      <w:r>
+        <w:rPr>
+          <w:rFonts w:ascii="Courier New" w:hAnsi="Courier New" w:cs="Courier New"/>
+          <w:lang w:val="en-US" w:eastAsia="ru-RU" w:bidi="ar-SA"/>
+        </w:rPr>
+        <w:t>temp_phi</w:t>
+      </w:r>
+      <w:proofErr w:type="spellEnd"/>
+      <w:r>
+        <w:rPr>
+          <w:rFonts w:ascii="Courier New" w:hAnsi="Courier New" w:cs="Courier New"/>
+          <w:lang w:val="en-US" w:eastAsia="ru-RU" w:bidi="ar-SA"/>
+        </w:rPr>
+        <w:t xml:space="preserve"> = d</w:t>
+      </w:r>
+    </w:p>
+    <w:p>
+      <w:pPr>
+        <w:pStyle w:val="a3"/>
+        <w:ind w:firstLine="709"/>
+        <w:outlineLvl w:val="1"/>
+        <w:rPr>
+          <w:rFonts w:ascii="Courier New" w:hAnsi="Courier New" w:cs="Courier New"/>
+          <w:lang w:val="en-US" w:eastAsia="ru-RU" w:bidi="ar-SA"/>
+        </w:rPr>
+      </w:pPr>
+    </w:p>
+    <w:p>
+      <w:pPr>
+        <w:pStyle w:val="a3"/>
+        <w:ind w:firstLine="709"/>
+        <w:outlineLvl w:val="1"/>
+        <w:rPr>
+          <w:rFonts w:ascii="Courier New" w:hAnsi="Courier New" w:cs="Courier New"/>
+          <w:lang w:val="en-US" w:eastAsia="ru-RU" w:bidi="ar-SA"/>
+        </w:rPr>
+      </w:pPr>
+      <w:r>
+        <w:rPr>
+          <w:rFonts w:ascii="Courier New" w:hAnsi="Courier New" w:cs="Courier New"/>
+          <w:lang w:val="en-US" w:eastAsia="ru-RU" w:bidi="ar-SA"/>
+        </w:rPr>
+        <w:t xml:space="preserve">    while e &gt; 0:</w:t>
+      </w:r>
+    </w:p>
+    <w:p>
+      <w:pPr>
+        <w:pStyle w:val="a3"/>
+        <w:ind w:firstLine="709"/>
+        <w:outlineLvl w:val="1"/>
+        <w:rPr>
+          <w:rFonts w:ascii="Courier New" w:hAnsi="Courier New" w:cs="Courier New"/>
+          <w:lang w:val="en-US" w:eastAsia="ru-RU" w:bidi="ar-SA"/>
+        </w:rPr>
+      </w:pPr>
+      <w:r>
+        <w:rPr>
+          <w:rFonts w:ascii="Courier New" w:hAnsi="Courier New" w:cs="Courier New"/>
+          <w:lang w:val="en-US" w:eastAsia="ru-RU" w:bidi="ar-SA"/>
+        </w:rPr>
+        <w:t xml:space="preserve">        temp1 = </w:t>
+      </w:r>
+      <w:proofErr w:type="spellStart"/>
+      <w:r>
+        <w:rPr>
+          <w:rFonts w:ascii="Courier New" w:hAnsi="Courier New" w:cs="Courier New"/>
+          <w:lang w:val="en-US" w:eastAsia="ru-RU" w:bidi="ar-SA"/>
+        </w:rPr>
+        <w:t>temp_phi</w:t>
+      </w:r>
+      <w:proofErr w:type="spellEnd"/>
+      <w:r>
+        <w:rPr>
+          <w:rFonts w:ascii="Courier New" w:hAnsi="Courier New" w:cs="Courier New"/>
+          <w:lang w:val="en-US" w:eastAsia="ru-RU" w:bidi="ar-SA"/>
+        </w:rPr>
+        <w:t xml:space="preserve"> // e</w:t>
+      </w:r>
+    </w:p>
+    <w:p>
+      <w:pPr>
+        <w:pStyle w:val="a3"/>
+        <w:ind w:firstLine="709"/>
+        <w:outlineLvl w:val="1"/>
+        <w:rPr>
+          <w:rFonts w:ascii="Courier New" w:hAnsi="Courier New" w:cs="Courier New"/>
+          <w:lang w:val="en-US" w:eastAsia="ru-RU" w:bidi="ar-SA"/>
+        </w:rPr>
+      </w:pPr>
+      <w:r>
+        <w:rPr>
+          <w:rFonts w:ascii="Courier New" w:hAnsi="Courier New" w:cs="Courier New"/>
+          <w:lang w:val="en-US" w:eastAsia="ru-RU" w:bidi="ar-SA"/>
+        </w:rPr>
+        <w:t xml:space="preserve">        temp2 = </w:t>
+      </w:r>
+      <w:proofErr w:type="spellStart"/>
+      <w:r>
+        <w:rPr>
+          <w:rFonts w:ascii="Courier New" w:hAnsi="Courier New" w:cs="Courier New"/>
+          <w:lang w:val="en-US" w:eastAsia="ru-RU" w:bidi="ar-SA"/>
+        </w:rPr>
+        <w:t>temp_phi</w:t>
+      </w:r>
+      <w:proofErr w:type="spellEnd"/>
+      <w:r>
+        <w:rPr>
+          <w:rFonts w:ascii="Courier New" w:hAnsi="Courier New" w:cs="Courier New"/>
+          <w:lang w:val="en-US" w:eastAsia="ru-RU" w:bidi="ar-SA"/>
+        </w:rPr>
+        <w:t xml:space="preserve"> - temp1 * e</w:t>
+      </w:r>
+    </w:p>
+    <w:p>
+      <w:pPr>
+        <w:pStyle w:val="a3"/>
+        <w:ind w:firstLine="709"/>
+        <w:outlineLvl w:val="1"/>
+        <w:rPr>
+          <w:rFonts w:ascii="Courier New" w:hAnsi="Courier New" w:cs="Courier New"/>
+          <w:lang w:val="en-US" w:eastAsia="ru-RU" w:bidi="ar-SA"/>
+        </w:rPr>
+      </w:pPr>
+      <w:r>
+        <w:rPr>
+          <w:rFonts w:ascii="Courier New" w:hAnsi="Courier New" w:cs="Courier New"/>
+          <w:lang w:val="en-US" w:eastAsia="ru-RU" w:bidi="ar-SA"/>
+        </w:rPr>
+        <w:t xml:space="preserve">        </w:t>
+      </w:r>
+      <w:proofErr w:type="spellStart"/>
+      <w:r>
+        <w:rPr>
+          <w:rFonts w:ascii="Courier New" w:hAnsi="Courier New" w:cs="Courier New"/>
+          <w:lang w:val="en-US" w:eastAsia="ru-RU" w:bidi="ar-SA"/>
+        </w:rPr>
+        <w:t>temp_phi</w:t>
+      </w:r>
+      <w:proofErr w:type="spellEnd"/>
+      <w:r>
+        <w:rPr>
+          <w:rFonts w:ascii="Courier New" w:hAnsi="Courier New" w:cs="Courier New"/>
+          <w:lang w:val="en-US" w:eastAsia="ru-RU" w:bidi="ar-SA"/>
+        </w:rPr>
+        <w:t xml:space="preserve"> = e</w:t>
+      </w:r>
+    </w:p>
+    <w:p>
+      <w:pPr>
+        <w:pStyle w:val="a3"/>
+        <w:ind w:firstLine="709"/>
+        <w:outlineLvl w:val="1"/>
+        <w:rPr>
+          <w:rFonts w:ascii="Courier New" w:hAnsi="Courier New" w:cs="Courier New"/>
+          <w:lang w:val="en-US" w:eastAsia="ru-RU" w:bidi="ar-SA"/>
+        </w:rPr>
+      </w:pPr>
+      <w:r>
+        <w:rPr>
+          <w:rFonts w:ascii="Courier New" w:hAnsi="Courier New" w:cs="Courier New"/>
+          <w:lang w:val="en-US" w:eastAsia="ru-RU" w:bidi="ar-SA"/>
+        </w:rPr>
+        <w:t xml:space="preserve">        e = temp2</w:t>
+      </w:r>
+    </w:p>
+    <w:p>
+      <w:pPr>
+        <w:pStyle w:val="a3"/>
+        <w:ind w:firstLine="709"/>
+        <w:outlineLvl w:val="1"/>
+        <w:rPr>
+          <w:rFonts w:ascii="Courier New" w:hAnsi="Courier New" w:cs="Courier New"/>
+          <w:lang w:val="en-US" w:eastAsia="ru-RU" w:bidi="ar-SA"/>
+        </w:rPr>
+      </w:pPr>
+    </w:p>
+    <w:p>
+      <w:pPr>
+        <w:pStyle w:val="a3"/>
+        <w:ind w:firstLine="709"/>
+        <w:outlineLvl w:val="1"/>
+        <w:rPr>
+          <w:rFonts w:ascii="Courier New" w:hAnsi="Courier New" w:cs="Courier New"/>
+          <w:lang w:val="en-US" w:eastAsia="ru-RU" w:bidi="ar-SA"/>
+        </w:rPr>
+      </w:pPr>
+      <w:r>
+        <w:rPr>
+          <w:rFonts w:ascii="Courier New" w:hAnsi="Courier New" w:cs="Courier New"/>
+          <w:lang w:val="en-US" w:eastAsia="ru-RU" w:bidi="ar-SA"/>
+        </w:rPr>
+        <w:t xml:space="preserve">        x = x2 - temp1 * x1</w:t>
+      </w:r>
+    </w:p>
+    <w:p>
+      <w:pPr>
+        <w:pStyle w:val="a3"/>
+        <w:ind w:firstLine="709"/>
+        <w:outlineLvl w:val="1"/>
+        <w:rPr>
+          <w:rFonts w:ascii="Courier New" w:hAnsi="Courier New" w:cs="Courier New"/>
+          <w:lang w:val="en-US" w:eastAsia="ru-RU" w:bidi="ar-SA"/>
+        </w:rPr>
+      </w:pPr>
+      <w:r>
+        <w:rPr>
+          <w:rFonts w:ascii="Courier New" w:hAnsi="Courier New" w:cs="Courier New"/>
+          <w:lang w:val="en-US" w:eastAsia="ru-RU" w:bidi="ar-SA"/>
+        </w:rPr>
+        <w:t xml:space="preserve">        y = k - temp1 * y1</w:t>
+      </w:r>
+    </w:p>
+    <w:p>
+      <w:pPr>
+        <w:pStyle w:val="a3"/>
+        <w:ind w:firstLine="709"/>
+        <w:outlineLvl w:val="1"/>
+        <w:rPr>
+          <w:rFonts w:ascii="Courier New" w:hAnsi="Courier New" w:cs="Courier New"/>
+          <w:lang w:val="en-US" w:eastAsia="ru-RU" w:bidi="ar-SA"/>
+        </w:rPr>
+      </w:pPr>
+    </w:p>
+    <w:p>
+      <w:pPr>
+        <w:pStyle w:val="a3"/>
+        <w:ind w:firstLine="709"/>
+        <w:outlineLvl w:val="1"/>
+        <w:rPr>
+          <w:rFonts w:ascii="Courier New" w:hAnsi="Courier New" w:cs="Courier New"/>
+          <w:lang w:val="en-US" w:eastAsia="ru-RU" w:bidi="ar-SA"/>
+        </w:rPr>
+      </w:pPr>
+      <w:r>
+        <w:rPr>
+          <w:rFonts w:ascii="Courier New" w:hAnsi="Courier New" w:cs="Courier New"/>
+          <w:lang w:val="en-US" w:eastAsia="ru-RU" w:bidi="ar-SA"/>
+        </w:rPr>
+        <w:lastRenderedPageBreak/>
+        <w:t xml:space="preserve">        x2 = x1</w:t>
+      </w:r>
+    </w:p>
+    <w:p>
+      <w:pPr>
+        <w:pStyle w:val="a3"/>
+        <w:ind w:firstLine="709"/>
+        <w:outlineLvl w:val="1"/>
+        <w:rPr>
+          <w:rFonts w:ascii="Courier New" w:hAnsi="Courier New" w:cs="Courier New"/>
+          <w:lang w:val="en-US" w:eastAsia="ru-RU" w:bidi="ar-SA"/>
+        </w:rPr>
+      </w:pPr>
+      <w:r>
+        <w:rPr>
+          <w:rFonts w:ascii="Courier New" w:hAnsi="Courier New" w:cs="Courier New"/>
+          <w:lang w:val="en-US" w:eastAsia="ru-RU" w:bidi="ar-SA"/>
+        </w:rPr>
+        <w:t xml:space="preserve">        x1 = x</w:t>
+      </w:r>
+    </w:p>
+    <w:p>
+      <w:pPr>
+        <w:pStyle w:val="a3"/>
+        <w:ind w:firstLine="709"/>
+        <w:outlineLvl w:val="1"/>
+        <w:rPr>
+          <w:rFonts w:ascii="Courier New" w:hAnsi="Courier New" w:cs="Courier New"/>
+          <w:lang w:val="en-US" w:eastAsia="ru-RU" w:bidi="ar-SA"/>
+        </w:rPr>
+      </w:pPr>
+      <w:r>
+        <w:rPr>
+          <w:rFonts w:ascii="Courier New" w:hAnsi="Courier New" w:cs="Courier New"/>
+          <w:lang w:val="en-US" w:eastAsia="ru-RU" w:bidi="ar-SA"/>
+        </w:rPr>
+        <w:t xml:space="preserve">        k = y1</w:t>
+      </w:r>
+    </w:p>
+    <w:p>
+      <w:pPr>
+        <w:pStyle w:val="a3"/>
+        <w:ind w:firstLine="709"/>
+        <w:outlineLvl w:val="1"/>
+        <w:rPr>
+          <w:rFonts w:ascii="Courier New" w:hAnsi="Courier New" w:cs="Courier New"/>
+          <w:lang w:val="en-US" w:eastAsia="ru-RU" w:bidi="ar-SA"/>
+        </w:rPr>
+      </w:pPr>
+      <w:r>
+        <w:rPr>
+          <w:rFonts w:ascii="Courier New" w:hAnsi="Courier New" w:cs="Courier New"/>
+          <w:lang w:val="en-US" w:eastAsia="ru-RU" w:bidi="ar-SA"/>
+        </w:rPr>
+        <w:t xml:space="preserve">        y1 = y</w:t>
+      </w:r>
+    </w:p>
+    <w:p>
+      <w:pPr>
+        <w:pStyle w:val="a3"/>
+        <w:ind w:firstLine="709"/>
+        <w:outlineLvl w:val="1"/>
+        <w:rPr>
+          <w:rFonts w:ascii="Courier New" w:hAnsi="Courier New" w:cs="Courier New"/>
+          <w:lang w:val="en-US" w:eastAsia="ru-RU" w:bidi="ar-SA"/>
+        </w:rPr>
+      </w:pPr>
+    </w:p>
+    <w:p>
+      <w:pPr>
+        <w:pStyle w:val="a3"/>
+        <w:ind w:firstLine="709"/>
+        <w:outlineLvl w:val="1"/>
+        <w:rPr>
+          <w:rFonts w:ascii="Courier New" w:hAnsi="Courier New" w:cs="Courier New"/>
+          <w:lang w:val="en-US" w:eastAsia="ru-RU" w:bidi="ar-SA"/>
+        </w:rPr>
+      </w:pPr>
+      <w:r>
+        <w:rPr>
+          <w:rFonts w:ascii="Courier New" w:hAnsi="Courier New" w:cs="Courier New"/>
+          <w:lang w:val="en-US" w:eastAsia="ru-RU" w:bidi="ar-SA"/>
+        </w:rPr>
+        <w:t xml:space="preserve">    if </w:t>
+      </w:r>
+      <w:proofErr w:type="spellStart"/>
+      <w:r>
+        <w:rPr>
+          <w:rFonts w:ascii="Courier New" w:hAnsi="Courier New" w:cs="Courier New"/>
+          <w:lang w:val="en-US" w:eastAsia="ru-RU" w:bidi="ar-SA"/>
+        </w:rPr>
+        <w:t>temp_phi</w:t>
+      </w:r>
+      <w:proofErr w:type="spellEnd"/>
+      <w:r>
+        <w:rPr>
+          <w:rFonts w:ascii="Courier New" w:hAnsi="Courier New" w:cs="Courier New"/>
+          <w:lang w:val="en-US" w:eastAsia="ru-RU" w:bidi="ar-SA"/>
+        </w:rPr>
+        <w:t xml:space="preserve"> == 1:</w:t>
+      </w:r>
+    </w:p>
+    <w:p>
+      <w:pPr>
+        <w:pStyle w:val="a3"/>
+        <w:ind w:firstLine="709"/>
+        <w:outlineLvl w:val="1"/>
+        <w:rPr>
+          <w:rFonts w:ascii="Courier New" w:hAnsi="Courier New" w:cs="Courier New"/>
+          <w:lang w:val="en-US" w:eastAsia="ru-RU" w:bidi="ar-SA"/>
+        </w:rPr>
+      </w:pPr>
+      <w:r>
+        <w:rPr>
+          <w:rFonts w:ascii="Courier New" w:hAnsi="Courier New" w:cs="Courier New"/>
+          <w:lang w:val="en-US" w:eastAsia="ru-RU" w:bidi="ar-SA"/>
+        </w:rPr>
+        <w:t xml:space="preserve">        return k + d</w:t>
+      </w:r>
+    </w:p>
+    <w:p>
+      <w:pPr>
+        <w:pStyle w:val="a3"/>
+        <w:ind w:firstLine="709"/>
+        <w:outlineLvl w:val="1"/>
+        <w:rPr>
+          <w:rFonts w:ascii="Courier New" w:hAnsi="Courier New" w:cs="Courier New"/>
+          <w:lang w:val="en-US" w:eastAsia="ru-RU" w:bidi="ar-SA"/>
+        </w:rPr>
+      </w:pPr>
+    </w:p>
+    <w:p>
+      <w:pPr>
+        <w:pStyle w:val="a3"/>
+        <w:ind w:firstLine="709"/>
+        <w:outlineLvl w:val="1"/>
+        <w:rPr>
+          <w:rFonts w:ascii="Courier New" w:hAnsi="Courier New" w:cs="Courier New"/>
+          <w:lang w:val="en-US" w:eastAsia="ru-RU" w:bidi="ar-SA"/>
+        </w:rPr>
+      </w:pPr>
+      <w:r>
+        <w:rPr>
+          <w:rFonts w:ascii="Courier New" w:hAnsi="Courier New" w:cs="Courier New"/>
+          <w:lang w:val="en-US" w:eastAsia="ru-RU" w:bidi="ar-SA"/>
+        </w:rPr>
+        <w:t xml:space="preserve">def </w:t>
+      </w:r>
+      <w:proofErr w:type="gramStart"/>
+      <w:r>
+        <w:rPr>
+          <w:rFonts w:ascii="Courier New" w:hAnsi="Courier New" w:cs="Courier New"/>
+          <w:lang w:val="en-US" w:eastAsia="ru-RU" w:bidi="ar-SA"/>
+        </w:rPr>
+        <w:t>encrypt(</w:t>
+      </w:r>
+      <w:proofErr w:type="gramEnd"/>
+      <w:r>
+        <w:rPr>
+          <w:rFonts w:ascii="Courier New" w:hAnsi="Courier New" w:cs="Courier New"/>
+          <w:lang w:val="en-US" w:eastAsia="ru-RU" w:bidi="ar-SA"/>
+        </w:rPr>
+        <w:t>pk, plaintext):</w:t>
+      </w:r>
+    </w:p>
+    <w:p>
+      <w:pPr>
+        <w:pStyle w:val="a3"/>
+        <w:ind w:firstLine="709"/>
+        <w:outlineLvl w:val="1"/>
+        <w:rPr>
+          <w:rFonts w:ascii="Courier New" w:hAnsi="Courier New" w:cs="Courier New"/>
+          <w:lang w:val="en-US" w:eastAsia="ru-RU" w:bidi="ar-SA"/>
+        </w:rPr>
+      </w:pPr>
+      <w:r>
+        <w:rPr>
+          <w:rFonts w:ascii="Courier New" w:hAnsi="Courier New" w:cs="Courier New"/>
+          <w:lang w:val="en-US" w:eastAsia="ru-RU" w:bidi="ar-SA"/>
+        </w:rPr>
+        <w:t xml:space="preserve">    key, n = pk</w:t>
+      </w:r>
+    </w:p>
+    <w:p>
+      <w:pPr>
+        <w:pStyle w:val="a3"/>
+        <w:ind w:firstLine="709"/>
+        <w:outlineLvl w:val="1"/>
+        <w:rPr>
+          <w:rFonts w:ascii="Courier New" w:hAnsi="Courier New" w:cs="Courier New"/>
+          <w:lang w:val="en-US" w:eastAsia="ru-RU" w:bidi="ar-SA"/>
+        </w:rPr>
+      </w:pPr>
+      <w:r>
+        <w:rPr>
+          <w:rFonts w:ascii="Courier New" w:hAnsi="Courier New" w:cs="Courier New"/>
+          <w:lang w:val="en-US" w:eastAsia="ru-RU" w:bidi="ar-SA"/>
+        </w:rPr>
+        <w:t xml:space="preserve">    cipher = [pow(</w:t>
+      </w:r>
+      <w:proofErr w:type="spellStart"/>
+      <w:r>
+        <w:rPr>
+          <w:rFonts w:ascii="Courier New" w:hAnsi="Courier New" w:cs="Courier New"/>
+          <w:lang w:val="en-US" w:eastAsia="ru-RU" w:bidi="ar-SA"/>
+        </w:rPr>
+        <w:t>ord</w:t>
+      </w:r>
+      <w:proofErr w:type="spellEnd"/>
+      <w:r>
+        <w:rPr>
+          <w:rFonts w:ascii="Courier New" w:hAnsi="Courier New" w:cs="Courier New"/>
+          <w:lang w:val="en-US" w:eastAsia="ru-RU" w:bidi="ar-SA"/>
+        </w:rPr>
+        <w:t>(char), key, n) for char in plaintext]</w:t>
+      </w:r>
+    </w:p>
+    <w:p>
+      <w:pPr>
+        <w:pStyle w:val="a3"/>
+        <w:ind w:firstLine="709"/>
+        <w:outlineLvl w:val="1"/>
+        <w:rPr>
+          <w:rFonts w:ascii="Courier New" w:hAnsi="Courier New" w:cs="Courier New"/>
+          <w:lang w:val="en-US" w:eastAsia="ru-RU" w:bidi="ar-SA"/>
+        </w:rPr>
+      </w:pPr>
+      <w:r>
+        <w:rPr>
+          <w:rFonts w:ascii="Courier New" w:hAnsi="Courier New" w:cs="Courier New"/>
+          <w:lang w:val="en-US" w:eastAsia="ru-RU" w:bidi="ar-SA"/>
+        </w:rPr>
+        <w:t xml:space="preserve">    return cipher</w:t>
+      </w:r>
+    </w:p>
+    <w:p>
+      <w:pPr>
+        <w:pStyle w:val="a3"/>
+        <w:ind w:firstLine="709"/>
+        <w:outlineLvl w:val="1"/>
+        <w:rPr>
+          <w:rFonts w:ascii="Courier New" w:hAnsi="Courier New" w:cs="Courier New"/>
+          <w:lang w:val="en-US" w:eastAsia="ru-RU" w:bidi="ar-SA"/>
+        </w:rPr>
+      </w:pPr>
+    </w:p>
+    <w:p>
+      <w:pPr>
+        <w:pStyle w:val="a3"/>
+        <w:ind w:firstLine="709"/>
+        <w:outlineLvl w:val="1"/>
+        <w:rPr>
+          <w:rFonts w:ascii="Courier New" w:hAnsi="Courier New" w:cs="Courier New"/>
+          <w:lang w:val="en-US" w:eastAsia="ru-RU" w:bidi="ar-SA"/>
+        </w:rPr>
+      </w:pPr>
+    </w:p>
+    <w:p>
+      <w:pPr>
+        <w:pStyle w:val="a3"/>
+        <w:ind w:firstLine="709"/>
+        <w:outlineLvl w:val="1"/>
+        <w:rPr>
+          <w:rFonts w:ascii="Courier New" w:hAnsi="Courier New" w:cs="Courier New"/>
+          <w:lang w:val="en-US" w:eastAsia="ru-RU" w:bidi="ar-SA"/>
+        </w:rPr>
+      </w:pPr>
+      <w:r>
+        <w:rPr>
+          <w:rFonts w:ascii="Courier New" w:hAnsi="Courier New" w:cs="Courier New"/>
+          <w:lang w:val="en-US" w:eastAsia="ru-RU" w:bidi="ar-SA"/>
+        </w:rPr>
+        <w:t xml:space="preserve">def </w:t>
+      </w:r>
+      <w:proofErr w:type="gramStart"/>
+      <w:r>
+        <w:rPr>
+          <w:rFonts w:ascii="Courier New" w:hAnsi="Courier New" w:cs="Courier New"/>
+          <w:lang w:val="en-US" w:eastAsia="ru-RU" w:bidi="ar-SA"/>
+        </w:rPr>
+        <w:t>decrypt(</w:t>
+      </w:r>
+      <w:proofErr w:type="gramEnd"/>
+      <w:r>
+        <w:rPr>
+          <w:rFonts w:ascii="Courier New" w:hAnsi="Courier New" w:cs="Courier New"/>
+          <w:lang w:val="en-US" w:eastAsia="ru-RU" w:bidi="ar-SA"/>
+        </w:rPr>
+        <w:t>pk, ciphertext):</w:t>
+      </w:r>
+    </w:p>
+    <w:p>
+      <w:pPr>
+        <w:pStyle w:val="a3"/>
+        <w:ind w:firstLine="709"/>
+        <w:outlineLvl w:val="1"/>
+        <w:rPr>
+          <w:rFonts w:ascii="Courier New" w:hAnsi="Courier New" w:cs="Courier New"/>
+          <w:lang w:val="en-US" w:eastAsia="ru-RU" w:bidi="ar-SA"/>
+        </w:rPr>
+      </w:pPr>
+      <w:r>
+        <w:rPr>
+          <w:rFonts w:ascii="Courier New" w:hAnsi="Courier New" w:cs="Courier New"/>
+          <w:lang w:val="en-US" w:eastAsia="ru-RU" w:bidi="ar-SA"/>
+        </w:rPr>
+        <w:t xml:space="preserve">    key, n = pk</w:t>
+      </w:r>
+    </w:p>
+    <w:p>
+      <w:pPr>
+        <w:pStyle w:val="a3"/>
+        <w:ind w:firstLine="709"/>
+        <w:outlineLvl w:val="1"/>
+        <w:rPr>
+          <w:rFonts w:ascii="Courier New" w:hAnsi="Courier New" w:cs="Courier New"/>
+          <w:lang w:val="en-US" w:eastAsia="ru-RU" w:bidi="ar-SA"/>
+        </w:rPr>
+      </w:pPr>
+      <w:r>
+        <w:rPr>
+          <w:rFonts w:ascii="Courier New" w:hAnsi="Courier New" w:cs="Courier New"/>
+          <w:lang w:val="en-US" w:eastAsia="ru-RU" w:bidi="ar-SA"/>
+        </w:rPr>
+        <w:t xml:space="preserve">    dba = [</w:t>
+      </w:r>
+      <w:proofErr w:type="gramStart"/>
+      <w:r>
+        <w:rPr>
+          <w:rFonts w:ascii="Courier New" w:hAnsi="Courier New" w:cs="Courier New"/>
+          <w:lang w:val="en-US" w:eastAsia="ru-RU" w:bidi="ar-SA"/>
+        </w:rPr>
+        <w:t>str(</w:t>
+      </w:r>
+      <w:proofErr w:type="gramEnd"/>
+      <w:r>
+        <w:rPr>
+          <w:rFonts w:ascii="Courier New" w:hAnsi="Courier New" w:cs="Courier New"/>
+          <w:lang w:val="en-US" w:eastAsia="ru-RU" w:bidi="ar-SA"/>
+        </w:rPr>
+        <w:t>pow(char, key, n)) for char in ciphertext]</w:t>
+      </w:r>
+    </w:p>
+    <w:p>
+      <w:pPr>
+        <w:pStyle w:val="a3"/>
+        <w:ind w:firstLine="709"/>
+        <w:outlineLvl w:val="1"/>
+        <w:rPr>
+          <w:rFonts w:ascii="Courier New" w:hAnsi="Courier New" w:cs="Courier New"/>
+          <w:lang w:val="en-US" w:eastAsia="ru-RU" w:bidi="ar-SA"/>
+        </w:rPr>
+      </w:pPr>
+      <w:r>
+        <w:rPr>
+          <w:rFonts w:ascii="Courier New" w:hAnsi="Courier New" w:cs="Courier New"/>
+          <w:lang w:val="en-US" w:eastAsia="ru-RU" w:bidi="ar-SA"/>
+        </w:rPr>
+        <w:t xml:space="preserve">    plain = [</w:t>
+      </w:r>
+      <w:proofErr w:type="spellStart"/>
+      <w:r>
+        <w:rPr>
+          <w:rFonts w:ascii="Courier New" w:hAnsi="Courier New" w:cs="Courier New"/>
+          <w:lang w:val="en-US" w:eastAsia="ru-RU" w:bidi="ar-SA"/>
+        </w:rPr>
+        <w:t>chr</w:t>
+      </w:r>
+      <w:proofErr w:type="spellEnd"/>
+      <w:r>
+        <w:rPr>
+          <w:rFonts w:ascii="Courier New" w:hAnsi="Courier New" w:cs="Courier New"/>
+          <w:lang w:val="en-US" w:eastAsia="ru-RU" w:bidi="ar-SA"/>
+        </w:rPr>
+        <w:t>(int(char2)) for char2 in dba]</w:t>
+      </w:r>
+    </w:p>
+    <w:p>
+      <w:pPr>
+        <w:pStyle w:val="a3"/>
+        <w:ind w:firstLine="709"/>
+        <w:outlineLvl w:val="1"/>
+        <w:rPr>
+          <w:rFonts w:ascii="Courier New" w:hAnsi="Courier New" w:cs="Courier New"/>
+          <w:lang w:val="en-US" w:eastAsia="ru-RU" w:bidi="ar-SA"/>
+        </w:rPr>
+      </w:pPr>
+      <w:r>
+        <w:rPr>
+          <w:rFonts w:ascii="Courier New" w:hAnsi="Courier New" w:cs="Courier New"/>
+          <w:lang w:val="en-US" w:eastAsia="ru-RU" w:bidi="ar-SA"/>
+        </w:rPr>
+        <w:t xml:space="preserve">    return '</w:t>
+      </w:r>
+      <w:proofErr w:type="gramStart"/>
+      <w:r>
+        <w:rPr>
+          <w:rFonts w:ascii="Courier New" w:hAnsi="Courier New" w:cs="Courier New"/>
+          <w:lang w:val="en-US" w:eastAsia="ru-RU" w:bidi="ar-SA"/>
+        </w:rPr>
+        <w:t>'.join</w:t>
+      </w:r>
+      <w:proofErr w:type="gramEnd"/>
+      <w:r>
+        <w:rPr>
+          <w:rFonts w:ascii="Courier New" w:hAnsi="Courier New" w:cs="Courier New"/>
+          <w:lang w:val="en-US" w:eastAsia="ru-RU" w:bidi="ar-SA"/>
+        </w:rPr>
+        <w:t>(plain)</w:t>
+      </w:r>
+    </w:p>
+    <w:p>
+      <w:pPr>
+        <w:pStyle w:val="a3"/>
+        <w:ind w:firstLine="709"/>
+        <w:outlineLvl w:val="1"/>
+        <w:rPr>
+          <w:rFonts w:ascii="Courier New" w:hAnsi="Courier New" w:cs="Courier New"/>
+          <w:lang w:val="en-US" w:eastAsia="ru-RU" w:bidi="ar-SA"/>
+        </w:rPr>
+      </w:pPr>
+    </w:p>
+    <w:p>
+      <w:pPr>
+        <w:pStyle w:val="a3"/>
+        <w:ind w:firstLine="709"/>
+        <w:outlineLvl w:val="1"/>
+        <w:rPr>
+          <w:rFonts w:ascii="Courier New" w:hAnsi="Courier New" w:cs="Courier New"/>
+          <w:lang w:val="en-US" w:eastAsia="ru-RU" w:bidi="ar-SA"/>
+        </w:rPr>
+      </w:pPr>
+      <w:r>
+        <w:rPr>
+          <w:rFonts w:ascii="Courier New" w:hAnsi="Courier New" w:cs="Courier New"/>
+          <w:lang w:val="en-US" w:eastAsia="ru-RU" w:bidi="ar-SA"/>
+        </w:rPr>
+        <w:t>if __name__ == "__main__":</w:t>
+      </w:r>
+    </w:p>
+    <w:p>
+      <w:pPr>
+        <w:pStyle w:val="a3"/>
+        <w:ind w:firstLine="709"/>
+        <w:outlineLvl w:val="1"/>
+        <w:rPr>
+          <w:rFonts w:ascii="Courier New" w:hAnsi="Courier New" w:cs="Courier New"/>
+          <w:lang w:val="en-US" w:eastAsia="ru-RU" w:bidi="ar-SA"/>
+        </w:rPr>
+      </w:pPr>
+    </w:p>
+    <w:p>
+      <w:pPr>
+        <w:pStyle w:val="a3"/>
+        <w:ind w:firstLine="709"/>
+        <w:outlineLvl w:val="1"/>
+        <w:rPr>
+          <w:rFonts w:ascii="Courier New" w:hAnsi="Courier New" w:cs="Courier New"/>
+          <w:lang w:val="en-US" w:eastAsia="ru-RU" w:bidi="ar-SA"/>
+        </w:rPr>
+      </w:pPr>
+      <w:r>
+        <w:rPr>
+          <w:rFonts w:ascii="Courier New" w:hAnsi="Courier New" w:cs="Courier New"/>
+          <w:lang w:val="en-US" w:eastAsia="ru-RU" w:bidi="ar-SA"/>
+        </w:rPr>
+        <w:t xml:space="preserve">    </w:t>
+      </w:r>
+      <w:proofErr w:type="gramStart"/>
+      <w:r>
+        <w:rPr>
+          <w:rFonts w:ascii="Courier New" w:hAnsi="Courier New" w:cs="Courier New"/>
+          <w:lang w:val="en-US" w:eastAsia="ru-RU" w:bidi="ar-SA"/>
+        </w:rPr>
+        <w:t>print(</w:t>
+      </w:r>
+      <w:proofErr w:type="gramEnd"/>
+      <w:r>
+        <w:rPr>
+          <w:rFonts w:ascii="Courier New" w:hAnsi="Courier New" w:cs="Courier New"/>
+          <w:lang w:val="en-US" w:eastAsia="ru-RU" w:bidi="ar-SA"/>
+        </w:rPr>
+        <w:t>"RSA crypt: ")</w:t>
+      </w:r>
+    </w:p>
+    <w:p>
+      <w:pPr>
+        <w:pStyle w:val="a3"/>
+        <w:ind w:firstLine="709"/>
+        <w:outlineLvl w:val="1"/>
+        <w:rPr>
+          <w:rFonts w:ascii="Courier New" w:hAnsi="Courier New" w:cs="Courier New"/>
+          <w:lang w:val="en-US" w:eastAsia="ru-RU" w:bidi="ar-SA"/>
+        </w:rPr>
+      </w:pPr>
+    </w:p>
+    <w:p>
+      <w:pPr>
+        <w:pStyle w:val="a3"/>
+        <w:ind w:firstLine="709"/>
+        <w:outlineLvl w:val="1"/>
+        <w:rPr>
+          <w:rFonts w:ascii="Courier New" w:hAnsi="Courier New" w:cs="Courier New"/>
+          <w:lang w:val="en-US" w:eastAsia="ru-RU" w:bidi="ar-SA"/>
+        </w:rPr>
+      </w:pPr>
+      <w:r>
+        <w:rPr>
+          <w:rFonts w:ascii="Courier New" w:hAnsi="Courier New" w:cs="Courier New"/>
+          <w:lang w:val="en-US" w:eastAsia="ru-RU" w:bidi="ar-SA"/>
+        </w:rPr>
+        <w:t xml:space="preserve">    p = </w:t>
+      </w:r>
+      <w:proofErr w:type="gramStart"/>
+      <w:r>
+        <w:rPr>
+          <w:rFonts w:ascii="Courier New" w:hAnsi="Courier New" w:cs="Courier New"/>
+          <w:lang w:val="en-US" w:eastAsia="ru-RU" w:bidi="ar-SA"/>
+        </w:rPr>
+        <w:t>int(</w:t>
+      </w:r>
+      <w:proofErr w:type="spellStart"/>
+      <w:proofErr w:type="gramEnd"/>
+      <w:r>
+        <w:rPr>
+          <w:rFonts w:ascii="Courier New" w:hAnsi="Courier New" w:cs="Courier New"/>
+          <w:lang w:val="en-US" w:eastAsia="ru-RU" w:bidi="ar-SA"/>
+        </w:rPr>
+        <w:t>random.randrange</w:t>
+      </w:r>
+      <w:proofErr w:type="spellEnd"/>
+      <w:r>
+        <w:rPr>
+          <w:rFonts w:ascii="Courier New" w:hAnsi="Courier New" w:cs="Courier New"/>
+          <w:lang w:val="en-US" w:eastAsia="ru-RU" w:bidi="ar-SA"/>
+        </w:rPr>
+        <w:t>(1, 99999999999999999999999999999999999999999999))</w:t>
+      </w:r>
+    </w:p>
+    <w:p>
+      <w:pPr>
+        <w:pStyle w:val="a3"/>
+        <w:ind w:firstLine="709"/>
+        <w:outlineLvl w:val="1"/>
+        <w:rPr>
+          <w:rFonts w:ascii="Courier New" w:hAnsi="Courier New" w:cs="Courier New"/>
+          <w:lang w:val="en-US" w:eastAsia="ru-RU" w:bidi="ar-SA"/>
+        </w:rPr>
+      </w:pPr>
+      <w:r>
+        <w:rPr>
+          <w:rFonts w:ascii="Courier New" w:hAnsi="Courier New" w:cs="Courier New"/>
+          <w:lang w:val="en-US" w:eastAsia="ru-RU" w:bidi="ar-SA"/>
+        </w:rPr>
+        <w:t xml:space="preserve">    q = </w:t>
+      </w:r>
+      <w:proofErr w:type="gramStart"/>
+      <w:r>
+        <w:rPr>
+          <w:rFonts w:ascii="Courier New" w:hAnsi="Courier New" w:cs="Courier New"/>
+          <w:lang w:val="en-US" w:eastAsia="ru-RU" w:bidi="ar-SA"/>
+        </w:rPr>
+        <w:t>int(</w:t>
+      </w:r>
+      <w:proofErr w:type="gramEnd"/>
+      <w:r>
+        <w:rPr>
+          <w:rFonts w:ascii="Courier New" w:hAnsi="Courier New" w:cs="Courier New"/>
+          <w:lang w:val="en-US" w:eastAsia="ru-RU" w:bidi="ar-SA"/>
+        </w:rPr>
+        <w:t>random.randrange(10000000000000000000000000000000000000000000//p, 99999999999999999999999999999999999999999999//p))</w:t>
+      </w:r>
+    </w:p>
+    <w:p>
+      <w:pPr>
+        <w:pStyle w:val="a3"/>
+        <w:ind w:firstLine="709"/>
+        <w:outlineLvl w:val="1"/>
+        <w:rPr>
+          <w:rFonts w:ascii="Courier New" w:hAnsi="Courier New" w:cs="Courier New"/>
+          <w:lang w:val="en-US" w:eastAsia="ru-RU" w:bidi="ar-SA"/>
+        </w:rPr>
+      </w:pPr>
+    </w:p>
+    <w:p>
+      <w:pPr>
+        <w:pStyle w:val="a3"/>
+        <w:ind w:firstLine="709"/>
+        <w:outlineLvl w:val="1"/>
+        <w:rPr>
+          <w:rFonts w:ascii="Courier New" w:hAnsi="Courier New" w:cs="Courier New"/>
+          <w:lang w:val="en-US" w:eastAsia="ru-RU" w:bidi="ar-SA"/>
+        </w:rPr>
+      </w:pPr>
+      <w:r>
+        <w:rPr>
+          <w:rFonts w:ascii="Courier New" w:hAnsi="Courier New" w:cs="Courier New"/>
+          <w:lang w:val="en-US" w:eastAsia="ru-RU" w:bidi="ar-SA"/>
+        </w:rPr>
+        <w:t xml:space="preserve">    while not </w:t>
+      </w:r>
+      <w:proofErr w:type="spellStart"/>
+      <w:r>
+        <w:rPr>
+          <w:rFonts w:ascii="Courier New" w:hAnsi="Courier New" w:cs="Courier New"/>
+          <w:lang w:val="en-US" w:eastAsia="ru-RU" w:bidi="ar-SA"/>
+        </w:rPr>
+        <w:t>isprime</w:t>
+      </w:r>
+      <w:proofErr w:type="spellEnd"/>
+      <w:r>
+        <w:rPr>
+          <w:rFonts w:ascii="Courier New" w:hAnsi="Courier New" w:cs="Courier New"/>
+          <w:lang w:val="en-US" w:eastAsia="ru-RU" w:bidi="ar-SA"/>
+        </w:rPr>
+        <w:t>(p):</w:t>
+      </w:r>
+    </w:p>
+    <w:p>
+      <w:pPr>
+        <w:pStyle w:val="a3"/>
+        <w:ind w:firstLine="709"/>
+        <w:outlineLvl w:val="1"/>
+        <w:rPr>
+          <w:rFonts w:ascii="Courier New" w:hAnsi="Courier New" w:cs="Courier New"/>
+          <w:lang w:val="en-US" w:eastAsia="ru-RU" w:bidi="ar-SA"/>
+        </w:rPr>
+      </w:pPr>
+      <w:r>
+        <w:rPr>
+          <w:rFonts w:ascii="Courier New" w:hAnsi="Courier New" w:cs="Courier New"/>
+          <w:lang w:val="en-US" w:eastAsia="ru-RU" w:bidi="ar-SA"/>
+        </w:rPr>
+        <w:lastRenderedPageBreak/>
+        <w:t xml:space="preserve">        p = </w:t>
+      </w:r>
+      <w:proofErr w:type="gramStart"/>
+      <w:r>
+        <w:rPr>
+          <w:rFonts w:ascii="Courier New" w:hAnsi="Courier New" w:cs="Courier New"/>
+          <w:lang w:val="en-US" w:eastAsia="ru-RU" w:bidi="ar-SA"/>
+        </w:rPr>
+        <w:t>int(</w:t>
+      </w:r>
+      <w:proofErr w:type="spellStart"/>
+      <w:proofErr w:type="gramEnd"/>
+      <w:r>
+        <w:rPr>
+          <w:rFonts w:ascii="Courier New" w:hAnsi="Courier New" w:cs="Courier New"/>
+          <w:lang w:val="en-US" w:eastAsia="ru-RU" w:bidi="ar-SA"/>
+        </w:rPr>
+        <w:t>random.randrange</w:t>
+      </w:r>
+      <w:proofErr w:type="spellEnd"/>
+      <w:r>
+        <w:rPr>
+          <w:rFonts w:ascii="Courier New" w:hAnsi="Courier New" w:cs="Courier New"/>
+          <w:lang w:val="en-US" w:eastAsia="ru-RU" w:bidi="ar-SA"/>
+        </w:rPr>
+        <w:t>(1, 99999999999999999999999999999999999999999999))</w:t>
+      </w:r>
+    </w:p>
+    <w:p>
+      <w:pPr>
+        <w:pStyle w:val="a3"/>
+        <w:ind w:firstLine="709"/>
+        <w:outlineLvl w:val="1"/>
+        <w:rPr>
+          <w:rFonts w:ascii="Courier New" w:hAnsi="Courier New" w:cs="Courier New"/>
+          <w:lang w:val="en-US" w:eastAsia="ru-RU" w:bidi="ar-SA"/>
+        </w:rPr>
+      </w:pPr>
+      <w:r>
+        <w:rPr>
+          <w:rFonts w:ascii="Courier New" w:hAnsi="Courier New" w:cs="Courier New"/>
+          <w:lang w:val="en-US" w:eastAsia="ru-RU" w:bidi="ar-SA"/>
+        </w:rPr>
+        <w:t xml:space="preserve">    while not </w:t>
+      </w:r>
+      <w:proofErr w:type="spellStart"/>
+      <w:r>
+        <w:rPr>
+          <w:rFonts w:ascii="Courier New" w:hAnsi="Courier New" w:cs="Courier New"/>
+          <w:lang w:val="en-US" w:eastAsia="ru-RU" w:bidi="ar-SA"/>
+        </w:rPr>
+        <w:t>isprime</w:t>
+      </w:r>
+      <w:proofErr w:type="spellEnd"/>
+      <w:r>
+        <w:rPr>
+          <w:rFonts w:ascii="Courier New" w:hAnsi="Courier New" w:cs="Courier New"/>
+          <w:lang w:val="en-US" w:eastAsia="ru-RU" w:bidi="ar-SA"/>
+        </w:rPr>
+        <w:t>(q):</w:t>
+      </w:r>
+    </w:p>
+    <w:p>
+      <w:pPr>
+        <w:pStyle w:val="a3"/>
+        <w:ind w:firstLine="709"/>
+        <w:outlineLvl w:val="1"/>
+        <w:rPr>
+          <w:rFonts w:ascii="Courier New" w:hAnsi="Courier New" w:cs="Courier New"/>
+          <w:lang w:val="en-US" w:eastAsia="ru-RU" w:bidi="ar-SA"/>
+        </w:rPr>
+      </w:pPr>
+      <w:r>
+        <w:rPr>
+          <w:rFonts w:ascii="Courier New" w:hAnsi="Courier New" w:cs="Courier New"/>
+          <w:lang w:val="en-US" w:eastAsia="ru-RU" w:bidi="ar-SA"/>
+        </w:rPr>
+        <w:t xml:space="preserve">        q = </w:t>
+      </w:r>
+      <w:proofErr w:type="gramStart"/>
+      <w:r>
+        <w:rPr>
+          <w:rFonts w:ascii="Courier New" w:hAnsi="Courier New" w:cs="Courier New"/>
+          <w:lang w:val="en-US" w:eastAsia="ru-RU" w:bidi="ar-SA"/>
+        </w:rPr>
+        <w:t>int(</w:t>
+      </w:r>
+      <w:proofErr w:type="gramEnd"/>
+      <w:r>
+        <w:rPr>
+          <w:rFonts w:ascii="Courier New" w:hAnsi="Courier New" w:cs="Courier New"/>
+          <w:lang w:val="en-US" w:eastAsia="ru-RU" w:bidi="ar-SA"/>
+        </w:rPr>
+        <w:t>random.randrange(10000000000000000000000000000000000000000000//p, 99999999999999999999999999999999999999999999//p))</w:t>
+      </w:r>
+    </w:p>
+    <w:p>
+      <w:pPr>
+        <w:pStyle w:val="a3"/>
+        <w:ind w:firstLine="709"/>
+        <w:outlineLvl w:val="1"/>
+        <w:rPr>
+          <w:rFonts w:ascii="Courier New" w:hAnsi="Courier New" w:cs="Courier New"/>
+          <w:lang w:val="en-US" w:eastAsia="ru-RU" w:bidi="ar-SA"/>
+        </w:rPr>
+      </w:pPr>
+    </w:p>
+    <w:p>
+      <w:pPr>
+        <w:pStyle w:val="a3"/>
+        <w:ind w:firstLine="709"/>
+        <w:outlineLvl w:val="1"/>
+        <w:rPr>
+          <w:rFonts w:ascii="Courier New" w:hAnsi="Courier New" w:cs="Courier New"/>
+          <w:lang w:val="en-US" w:eastAsia="ru-RU" w:bidi="ar-SA"/>
+        </w:rPr>
+      </w:pPr>
+      <w:r>
+        <w:rPr>
+          <w:rFonts w:ascii="Courier New" w:hAnsi="Courier New" w:cs="Courier New"/>
+          <w:lang w:val="en-US" w:eastAsia="ru-RU" w:bidi="ar-SA"/>
+        </w:rPr>
+        <w:t xml:space="preserve">    public, private = </w:t>
+      </w:r>
+      <w:proofErr w:type="spellStart"/>
+      <w:r>
+        <w:rPr>
+          <w:rFonts w:ascii="Courier New" w:hAnsi="Courier New" w:cs="Courier New"/>
+          <w:lang w:val="en-US" w:eastAsia="ru-RU" w:bidi="ar-SA"/>
+        </w:rPr>
+        <w:t>generate_key_</w:t>
+      </w:r>
+      <w:proofErr w:type="gramStart"/>
+      <w:r>
+        <w:rPr>
+          <w:rFonts w:ascii="Courier New" w:hAnsi="Courier New" w:cs="Courier New"/>
+          <w:lang w:val="en-US" w:eastAsia="ru-RU" w:bidi="ar-SA"/>
+        </w:rPr>
+        <w:t>pair</w:t>
+      </w:r>
+      <w:proofErr w:type="spellEnd"/>
+      <w:r>
+        <w:rPr>
+          <w:rFonts w:ascii="Courier New" w:hAnsi="Courier New" w:cs="Courier New"/>
+          <w:lang w:val="en-US" w:eastAsia="ru-RU" w:bidi="ar-SA"/>
+        </w:rPr>
+        <w:t>(</w:t>
+      </w:r>
+      <w:proofErr w:type="gramEnd"/>
+      <w:r>
+        <w:rPr>
+          <w:rFonts w:ascii="Courier New" w:hAnsi="Courier New" w:cs="Courier New"/>
+          <w:lang w:val="en-US" w:eastAsia="ru-RU" w:bidi="ar-SA"/>
+        </w:rPr>
+        <w:t>p, q)</w:t>
+      </w:r>
+    </w:p>
+    <w:p>
+      <w:pPr>
+        <w:pStyle w:val="a3"/>
+        <w:ind w:firstLine="709"/>
+        <w:outlineLvl w:val="1"/>
+        <w:rPr>
+          <w:rFonts w:ascii="Courier New" w:hAnsi="Courier New" w:cs="Courier New"/>
+          <w:lang w:val="en-US" w:eastAsia="ru-RU" w:bidi="ar-SA"/>
+        </w:rPr>
+      </w:pPr>
+    </w:p>
+    <w:p>
+      <w:pPr>
+        <w:pStyle w:val="a3"/>
+        <w:ind w:firstLine="709"/>
+        <w:outlineLvl w:val="1"/>
+        <w:rPr>
+          <w:rFonts w:ascii="Courier New" w:hAnsi="Courier New" w:cs="Courier New"/>
+          <w:lang w:val="en-US" w:eastAsia="ru-RU" w:bidi="ar-SA"/>
+        </w:rPr>
+      </w:pPr>
+      <w:r>
+        <w:rPr>
+          <w:rFonts w:ascii="Courier New" w:hAnsi="Courier New" w:cs="Courier New"/>
+          <w:lang w:val="en-US" w:eastAsia="ru-RU" w:bidi="ar-SA"/>
+        </w:rPr>
+        <w:t xml:space="preserve">    </w:t>
+      </w:r>
+      <w:proofErr w:type="gramStart"/>
+      <w:r>
+        <w:rPr>
+          <w:rFonts w:ascii="Courier New" w:hAnsi="Courier New" w:cs="Courier New"/>
+          <w:lang w:val="en-US" w:eastAsia="ru-RU" w:bidi="ar-SA"/>
+        </w:rPr>
+        <w:t>print(</w:t>
+      </w:r>
+      <w:proofErr w:type="gramEnd"/>
+      <w:r>
+        <w:rPr>
+          <w:rFonts w:ascii="Courier New" w:hAnsi="Courier New" w:cs="Courier New"/>
+          <w:lang w:val="en-US" w:eastAsia="ru-RU" w:bidi="ar-SA"/>
+        </w:rPr>
+        <w:t>"Public key: ", public)</w:t>
+      </w:r>
+    </w:p>
+    <w:p>
+      <w:pPr>
+        <w:pStyle w:val="a3"/>
+        <w:ind w:firstLine="709"/>
+        <w:outlineLvl w:val="1"/>
+        <w:rPr>
+          <w:rFonts w:ascii="Courier New" w:hAnsi="Courier New" w:cs="Courier New"/>
+          <w:lang w:val="en-US" w:eastAsia="ru-RU" w:bidi="ar-SA"/>
+        </w:rPr>
+      </w:pPr>
+      <w:r>
+        <w:rPr>
+          <w:rFonts w:ascii="Courier New" w:hAnsi="Courier New" w:cs="Courier New"/>
+          <w:lang w:val="en-US" w:eastAsia="ru-RU" w:bidi="ar-SA"/>
+        </w:rPr>
+        <w:t xml:space="preserve">    </w:t>
+      </w:r>
+      <w:proofErr w:type="gramStart"/>
+      <w:r>
+        <w:rPr>
+          <w:rFonts w:ascii="Courier New" w:hAnsi="Courier New" w:cs="Courier New"/>
+          <w:lang w:val="en-US" w:eastAsia="ru-RU" w:bidi="ar-SA"/>
+        </w:rPr>
+        <w:t>print(</w:t>
+      </w:r>
+      <w:proofErr w:type="gramEnd"/>
+      <w:r>
+        <w:rPr>
+          <w:rFonts w:ascii="Courier New" w:hAnsi="Courier New" w:cs="Courier New"/>
+          <w:lang w:val="en-US" w:eastAsia="ru-RU" w:bidi="ar-SA"/>
+        </w:rPr>
+        <w:t>"Private key: ", private)</w:t>
+      </w:r>
+    </w:p>
+    <w:p>
+      <w:pPr>
+        <w:pStyle w:val="a3"/>
+        <w:ind w:firstLine="709"/>
+        <w:outlineLvl w:val="1"/>
+        <w:rPr>
+          <w:rFonts w:ascii="Courier New" w:hAnsi="Courier New" w:cs="Courier New"/>
+          <w:lang w:val="en-US" w:eastAsia="ru-RU" w:bidi="ar-SA"/>
+        </w:rPr>
+      </w:pPr>
+    </w:p>
+    <w:p>
+      <w:pPr>
+        <w:pStyle w:val="a3"/>
+        <w:ind w:firstLine="709"/>
+        <w:outlineLvl w:val="1"/>
+        <w:rPr>
+          <w:rFonts w:ascii="Courier New" w:hAnsi="Courier New" w:cs="Courier New"/>
+          <w:lang w:val="en-US" w:eastAsia="ru-RU" w:bidi="ar-SA"/>
+        </w:rPr>
+      </w:pPr>
+      <w:r>
+        <w:rPr>
+          <w:rFonts w:ascii="Courier New" w:hAnsi="Courier New" w:cs="Courier New"/>
+          <w:lang w:val="en-US" w:eastAsia="ru-RU" w:bidi="ar-SA"/>
+        </w:rPr>
+        <w:t xml:space="preserve">    message = </w:t>
+      </w:r>
+      <w:proofErr w:type="gramStart"/>
+      <w:r>
+        <w:rPr>
+          <w:rFonts w:ascii="Courier New" w:hAnsi="Courier New" w:cs="Courier New"/>
+          <w:lang w:val="en-US" w:eastAsia="ru-RU" w:bidi="ar-SA"/>
+        </w:rPr>
+        <w:t>input(</w:t>
+      </w:r>
+      <w:proofErr w:type="gramEnd"/>
+      <w:r>
+        <w:rPr>
+          <w:rFonts w:ascii="Courier New" w:hAnsi="Courier New" w:cs="Courier New"/>
+          <w:lang w:val="en-US" w:eastAsia="ru-RU" w:bidi="ar-SA"/>
+        </w:rPr>
+        <w:t>"</w:t>
+      </w:r>
+      <w:proofErr w:type="spellStart"/>
+      <w:r>
+        <w:rPr>
+          <w:rFonts w:ascii="Courier New" w:hAnsi="Courier New" w:cs="Courier New"/>
+          <w:lang w:val="en-US" w:eastAsia="ru-RU" w:bidi="ar-SA"/>
+        </w:rPr>
+        <w:t>Введите</w:t>
+      </w:r>
+      <w:proofErr w:type="spellEnd"/>
+      <w:r>
+        <w:rPr>
+          <w:rFonts w:ascii="Courier New" w:hAnsi="Courier New" w:cs="Courier New"/>
+          <w:lang w:val="en-US" w:eastAsia="ru-RU" w:bidi="ar-SA"/>
+        </w:rPr>
+        <w:t xml:space="preserve"> </w:t>
+      </w:r>
+      <w:proofErr w:type="spellStart"/>
+      <w:r>
+        <w:rPr>
+          <w:rFonts w:ascii="Courier New" w:hAnsi="Courier New" w:cs="Courier New"/>
+          <w:lang w:val="en-US" w:eastAsia="ru-RU" w:bidi="ar-SA"/>
+        </w:rPr>
+        <w:t>сообщение</w:t>
+      </w:r>
+      <w:proofErr w:type="spellEnd"/>
+      <w:r>
+        <w:rPr>
+          <w:rFonts w:ascii="Courier New" w:hAnsi="Courier New" w:cs="Courier New"/>
+          <w:lang w:val="en-US" w:eastAsia="ru-RU" w:bidi="ar-SA"/>
+        </w:rPr>
+        <w:t>: ")</w:t>
+      </w:r>
+    </w:p>
+    <w:p>
+      <w:pPr>
+        <w:pStyle w:val="a3"/>
+        <w:ind w:firstLine="709"/>
+        <w:outlineLvl w:val="1"/>
+        <w:rPr>
+          <w:rFonts w:ascii="Courier New" w:hAnsi="Courier New" w:cs="Courier New"/>
+          <w:lang w:val="en-US" w:eastAsia="ru-RU" w:bidi="ar-SA"/>
+        </w:rPr>
+      </w:pPr>
+      <w:r>
+        <w:rPr>
+          <w:rFonts w:ascii="Courier New" w:hAnsi="Courier New" w:cs="Courier New"/>
+          <w:lang w:val="en-US" w:eastAsia="ru-RU" w:bidi="ar-SA"/>
+        </w:rPr>
+        <w:t xml:space="preserve">    </w:t>
+      </w:r>
+      <w:proofErr w:type="spellStart"/>
+      <w:r>
+        <w:rPr>
+          <w:rFonts w:ascii="Courier New" w:hAnsi="Courier New" w:cs="Courier New"/>
+          <w:lang w:val="en-US" w:eastAsia="ru-RU" w:bidi="ar-SA"/>
+        </w:rPr>
+        <w:t>encrypted_msg</w:t>
+      </w:r>
+      <w:proofErr w:type="spellEnd"/>
+      <w:r>
+        <w:rPr>
+          <w:rFonts w:ascii="Courier New" w:hAnsi="Courier New" w:cs="Courier New"/>
+          <w:lang w:val="en-US" w:eastAsia="ru-RU" w:bidi="ar-SA"/>
+        </w:rPr>
+        <w:t xml:space="preserve"> = </w:t>
+      </w:r>
+      <w:proofErr w:type="gramStart"/>
+      <w:r>
+        <w:rPr>
+          <w:rFonts w:ascii="Courier New" w:hAnsi="Courier New" w:cs="Courier New"/>
+          <w:lang w:val="en-US" w:eastAsia="ru-RU" w:bidi="ar-SA"/>
+        </w:rPr>
+        <w:t>encrypt(</w:t>
+      </w:r>
+      <w:proofErr w:type="gramEnd"/>
+      <w:r>
+        <w:rPr>
+          <w:rFonts w:ascii="Courier New" w:hAnsi="Courier New" w:cs="Courier New"/>
+          <w:lang w:val="en-US" w:eastAsia="ru-RU" w:bidi="ar-SA"/>
+        </w:rPr>
+        <w:t>public, message)</w:t>
+      </w:r>
+    </w:p>
+    <w:p>
+      <w:pPr>
+        <w:pStyle w:val="a3"/>
+        <w:ind w:firstLine="709"/>
+        <w:outlineLvl w:val="1"/>
+        <w:rPr>
+          <w:rFonts w:ascii="Courier New" w:hAnsi="Courier New" w:cs="Courier New"/>
+          <w:lang w:val="en-US" w:eastAsia="ru-RU" w:bidi="ar-SA"/>
+        </w:rPr>
+      </w:pPr>
+    </w:p>
+    <w:p>
+      <w:pPr>
+        <w:pStyle w:val="a3"/>
+        <w:ind w:firstLine="709"/>
+        <w:outlineLvl w:val="1"/>
+        <w:rPr>
+          <w:rFonts w:ascii="Courier New" w:hAnsi="Courier New" w:cs="Courier New"/>
+          <w:lang w:val="en-US" w:eastAsia="ru-RU" w:bidi="ar-SA"/>
+        </w:rPr>
+      </w:pPr>
+      <w:r>
+        <w:rPr>
+          <w:rFonts w:ascii="Courier New" w:hAnsi="Courier New" w:cs="Courier New"/>
+          <w:lang w:val="en-US" w:eastAsia="ru-RU" w:bidi="ar-SA"/>
+        </w:rPr>
+        <w:t xml:space="preserve">    </w:t>
+      </w:r>
+      <w:proofErr w:type="gramStart"/>
+      <w:r>
+        <w:rPr>
+          <w:rFonts w:ascii="Courier New" w:hAnsi="Courier New" w:cs="Courier New"/>
+          <w:lang w:val="en-US" w:eastAsia="ru-RU" w:bidi="ar-SA"/>
+        </w:rPr>
+        <w:t>print(</w:t>
+      </w:r>
+      <w:proofErr w:type="gramEnd"/>
+      <w:r>
+        <w:rPr>
+          <w:rFonts w:ascii="Courier New" w:hAnsi="Courier New" w:cs="Courier New"/>
+          <w:lang w:val="en-US" w:eastAsia="ru-RU" w:bidi="ar-SA"/>
+        </w:rPr>
+        <w:t>"</w:t>
+      </w:r>
+      <w:proofErr w:type="spellStart"/>
+      <w:r>
+        <w:rPr>
+          <w:rFonts w:ascii="Courier New" w:hAnsi="Courier New" w:cs="Courier New"/>
+          <w:lang w:val="en-US" w:eastAsia="ru-RU" w:bidi="ar-SA"/>
+        </w:rPr>
+        <w:t>Зашифрованное</w:t>
+      </w:r>
+      <w:proofErr w:type="spellEnd"/>
+      <w:r>
+        <w:rPr>
+          <w:rFonts w:ascii="Courier New" w:hAnsi="Courier New" w:cs="Courier New"/>
+          <w:lang w:val="en-US" w:eastAsia="ru-RU" w:bidi="ar-SA"/>
+        </w:rPr>
+        <w:t xml:space="preserve"> </w:t>
+      </w:r>
+      <w:proofErr w:type="spellStart"/>
+      <w:r>
+        <w:rPr>
+          <w:rFonts w:ascii="Courier New" w:hAnsi="Courier New" w:cs="Courier New"/>
+          <w:lang w:val="en-US" w:eastAsia="ru-RU" w:bidi="ar-SA"/>
+        </w:rPr>
+        <w:t>сообщение</w:t>
+      </w:r>
+      <w:proofErr w:type="spellEnd"/>
+      <w:r>
+        <w:rPr>
+          <w:rFonts w:ascii="Courier New" w:hAnsi="Courier New" w:cs="Courier New"/>
+          <w:lang w:val="en-US" w:eastAsia="ru-RU" w:bidi="ar-SA"/>
+        </w:rPr>
+        <w:t xml:space="preserve">: ", ''.join(map(lambda x: str(x) + " ", </w:t>
+      </w:r>
+      <w:proofErr w:type="spellStart"/>
+      <w:r>
+        <w:rPr>
+          <w:rFonts w:ascii="Courier New" w:hAnsi="Courier New" w:cs="Courier New"/>
+          <w:lang w:val="en-US" w:eastAsia="ru-RU" w:bidi="ar-SA"/>
+        </w:rPr>
+        <w:t>encrypted_msg</w:t>
+      </w:r>
+      <w:proofErr w:type="spellEnd"/>
+      <w:r>
+        <w:rPr>
+          <w:rFonts w:ascii="Courier New" w:hAnsi="Courier New" w:cs="Courier New"/>
+          <w:lang w:val="en-US" w:eastAsia="ru-RU" w:bidi="ar-SA"/>
+        </w:rPr>
+        <w:t>)))</w:t>
+      </w:r>
     </w:p>
     <w:p>
       <w:pPr>
@@ -2052,1554 +4385,76 @@
           <w:lang w:val="en-US" w:eastAsia="ru-RU" w:bidi="ar-SA"/>
         </w:rPr>
       </w:pPr>
-      <w:bookmarkStart w:id="8" w:name="_Toc69410695"/>
-      <w:r>
-        <w:rPr>
-          <w:rFonts w:ascii="Courier New" w:hAnsi="Courier New" w:cs="Courier New"/>
-          <w:lang w:val="en-US" w:eastAsia="ru-RU" w:bidi="ar-SA"/>
-        </w:rPr>
-        <w:t>import random</w:t>
-      </w:r>
-    </w:p>
-    <w:p>
-      <w:pPr>
-        <w:pStyle w:val="a3"/>
-        <w:spacing w:line="240" w:lineRule="auto"/>
-        <w:ind w:firstLine="709"/>
-        <w:outlineLvl w:val="1"/>
-        <w:rPr>
-          <w:rFonts w:ascii="Courier New" w:hAnsi="Courier New" w:cs="Courier New"/>
-          <w:lang w:val="en-US" w:eastAsia="ru-RU" w:bidi="ar-SA"/>
-        </w:rPr>
-      </w:pPr>
-    </w:p>
-    <w:p>
-      <w:pPr>
-        <w:pStyle w:val="a3"/>
-        <w:spacing w:line="240" w:lineRule="auto"/>
-        <w:ind w:firstLine="709"/>
-        <w:outlineLvl w:val="1"/>
-        <w:rPr>
-          <w:rFonts w:ascii="Courier New" w:hAnsi="Courier New" w:cs="Courier New"/>
-          <w:lang w:val="en-US" w:eastAsia="ru-RU" w:bidi="ar-SA"/>
-        </w:rPr>
-      </w:pPr>
-      <w:r>
-        <w:rPr>
-          <w:rFonts w:ascii="Courier New" w:hAnsi="Courier New" w:cs="Courier New"/>
-          <w:lang w:val="en-US" w:eastAsia="ru-RU" w:bidi="ar-SA"/>
-        </w:rPr>
-        <w:t>from math import gcd</w:t>
-      </w:r>
-    </w:p>
-    <w:p>
-      <w:pPr>
-        <w:pStyle w:val="a3"/>
-        <w:spacing w:line="240" w:lineRule="auto"/>
-        <w:ind w:firstLine="709"/>
-        <w:outlineLvl w:val="1"/>
-        <w:rPr>
-          <w:rFonts w:ascii="Courier New" w:hAnsi="Courier New" w:cs="Courier New"/>
-          <w:lang w:val="en-US" w:eastAsia="ru-RU" w:bidi="ar-SA"/>
-        </w:rPr>
-      </w:pPr>
-      <w:r>
-        <w:rPr>
-          <w:rFonts w:ascii="Courier New" w:hAnsi="Courier New" w:cs="Courier New"/>
-          <w:lang w:val="en-US" w:eastAsia="ru-RU" w:bidi="ar-SA"/>
-        </w:rPr>
-        <w:t>from math import sqrt</w:t>
-      </w:r>
-    </w:p>
-    <w:p>
-      <w:pPr>
-        <w:pStyle w:val="a3"/>
-        <w:spacing w:line="240" w:lineRule="auto"/>
-        <w:ind w:firstLine="709"/>
-        <w:outlineLvl w:val="1"/>
-        <w:rPr>
-          <w:rFonts w:ascii="Courier New" w:hAnsi="Courier New" w:cs="Courier New"/>
-          <w:lang w:val="en-US" w:eastAsia="ru-RU" w:bidi="ar-SA"/>
-        </w:rPr>
-      </w:pPr>
-    </w:p>
-    <w:p>
-      <w:pPr>
-        <w:pStyle w:val="a3"/>
-        <w:spacing w:line="240" w:lineRule="auto"/>
-        <w:ind w:firstLine="709"/>
-        <w:outlineLvl w:val="1"/>
-        <w:rPr>
-          <w:rFonts w:ascii="Courier New" w:hAnsi="Courier New" w:cs="Courier New"/>
-          <w:lang w:val="en-US" w:eastAsia="ru-RU" w:bidi="ar-SA"/>
-        </w:rPr>
-      </w:pPr>
-      <w:r>
-        <w:rPr>
-          <w:rFonts w:ascii="Courier New" w:hAnsi="Courier New" w:cs="Courier New"/>
-          <w:lang w:val="en-US" w:eastAsia="ru-RU" w:bidi="ar-SA"/>
-        </w:rPr>
-        <w:t>from sympy import isprime</w:t>
-      </w:r>
-    </w:p>
-    <w:p>
-      <w:pPr>
-        <w:pStyle w:val="a3"/>
-        <w:spacing w:line="240" w:lineRule="auto"/>
-        <w:ind w:firstLine="709"/>
-        <w:outlineLvl w:val="1"/>
-        <w:rPr>
-          <w:rFonts w:ascii="Courier New" w:hAnsi="Courier New" w:cs="Courier New"/>
-          <w:lang w:val="en-US" w:eastAsia="ru-RU" w:bidi="ar-SA"/>
-        </w:rPr>
-      </w:pPr>
-    </w:p>
-    <w:p>
-      <w:pPr>
-        <w:pStyle w:val="a3"/>
-        <w:spacing w:line="240" w:lineRule="auto"/>
-        <w:ind w:firstLine="709"/>
-        <w:outlineLvl w:val="1"/>
-        <w:rPr>
-          <w:rFonts w:ascii="Courier New" w:hAnsi="Courier New" w:cs="Courier New"/>
-          <w:lang w:val="en-US" w:eastAsia="ru-RU" w:bidi="ar-SA"/>
-        </w:rPr>
-      </w:pPr>
-    </w:p>
-    <w:p>
-      <w:pPr>
-        <w:pStyle w:val="a3"/>
-        <w:spacing w:line="240" w:lineRule="auto"/>
-        <w:ind w:firstLine="709"/>
-        <w:outlineLvl w:val="1"/>
-        <w:rPr>
-          <w:rFonts w:ascii="Courier New" w:hAnsi="Courier New" w:cs="Courier New"/>
-          <w:lang w:val="en-US" w:eastAsia="ru-RU" w:bidi="ar-SA"/>
-        </w:rPr>
-      </w:pPr>
-      <w:r>
-        <w:rPr>
-          <w:rFonts w:ascii="Courier New" w:hAnsi="Courier New" w:cs="Courier New"/>
-          <w:lang w:val="en-US" w:eastAsia="ru-RU" w:bidi="ar-SA"/>
-        </w:rPr>
-        <w:t>def generate_key_pair(p, q):</w:t>
-      </w:r>
-    </w:p>
-    <w:p>
-      <w:pPr>
-        <w:pStyle w:val="a3"/>
-        <w:spacing w:line="240" w:lineRule="auto"/>
-        <w:ind w:firstLine="709"/>
-        <w:outlineLvl w:val="1"/>
-        <w:rPr>
-          <w:rFonts w:ascii="Courier New" w:hAnsi="Courier New" w:cs="Courier New"/>
-          <w:lang w:val="en-US" w:eastAsia="ru-RU" w:bidi="ar-SA"/>
-        </w:rPr>
-      </w:pPr>
-      <w:r>
-        <w:rPr>
-          <w:rFonts w:ascii="Courier New" w:hAnsi="Courier New" w:cs="Courier New"/>
-          <w:lang w:val="en-US" w:eastAsia="ru-RU" w:bidi="ar-SA"/>
-        </w:rPr>
-        <w:t xml:space="preserve">    if not (isprime(p) and isprime(q)):</w:t>
-      </w:r>
-    </w:p>
-    <w:p>
-      <w:pPr>
-        <w:pStyle w:val="a3"/>
-        <w:spacing w:line="240" w:lineRule="auto"/>
-        <w:ind w:firstLine="709"/>
-        <w:outlineLvl w:val="1"/>
-        <w:rPr>
-          <w:rFonts w:ascii="Courier New" w:hAnsi="Courier New" w:cs="Courier New"/>
-          <w:lang w:eastAsia="ru-RU" w:bidi="ar-SA"/>
-        </w:rPr>
-      </w:pPr>
-      <w:r>
-        <w:rPr>
-          <w:rFonts w:ascii="Courier New" w:hAnsi="Courier New" w:cs="Courier New"/>
-          <w:lang w:val="en-US" w:eastAsia="ru-RU" w:bidi="ar-SA"/>
-        </w:rPr>
-        <w:t xml:space="preserve">        raise</w:t>
-      </w:r>
-      <w:r>
-        <w:rPr>
-          <w:rFonts w:ascii="Courier New" w:hAnsi="Courier New" w:cs="Courier New"/>
-          <w:lang w:eastAsia="ru-RU" w:bidi="ar-SA"/>
+      <w:r>
+        <w:rPr>
+          <w:rFonts w:ascii="Courier New" w:hAnsi="Courier New" w:cs="Courier New"/>
+          <w:lang w:val="en-US" w:eastAsia="ru-RU" w:bidi="ar-SA"/>
+        </w:rPr>
+        <w:t xml:space="preserve">    </w:t>
+      </w:r>
+      <w:proofErr w:type="gramStart"/>
+      <w:r>
+        <w:rPr>
+          <w:rFonts w:ascii="Courier New" w:hAnsi="Courier New" w:cs="Courier New"/>
+          <w:lang w:val="en-US" w:eastAsia="ru-RU" w:bidi="ar-SA"/>
+        </w:rPr>
+        <w:t>print(</w:t>
+      </w:r>
+      <w:proofErr w:type="gramEnd"/>
+      <w:r>
+        <w:rPr>
+          <w:rFonts w:ascii="Courier New" w:hAnsi="Courier New" w:cs="Courier New"/>
+          <w:lang w:val="en-US" w:eastAsia="ru-RU" w:bidi="ar-SA"/>
+        </w:rPr>
+        <w:t>"</w:t>
+      </w:r>
+      <w:proofErr w:type="spellStart"/>
+      <w:r>
+        <w:rPr>
+          <w:rFonts w:ascii="Courier New" w:hAnsi="Courier New" w:cs="Courier New"/>
+          <w:lang w:val="en-US" w:eastAsia="ru-RU" w:bidi="ar-SA"/>
+        </w:rPr>
+        <w:t>Расшифрованное</w:t>
+      </w:r>
+      <w:proofErr w:type="spellEnd"/>
+      <w:r>
+        <w:rPr>
+          <w:rFonts w:ascii="Courier New" w:hAnsi="Courier New" w:cs="Courier New"/>
+          <w:lang w:val="en-US" w:eastAsia="ru-RU" w:bidi="ar-SA"/>
         </w:rPr>
         <w:t xml:space="preserve"> </w:t>
       </w:r>
-      <w:r>
-        <w:rPr>
-          <w:rFonts w:ascii="Courier New" w:hAnsi="Courier New" w:cs="Courier New"/>
-          <w:lang w:val="en-US" w:eastAsia="ru-RU" w:bidi="ar-SA"/>
-        </w:rPr>
-        <w:t>ValueError</w:t>
-      </w:r>
-      <w:r>
-        <w:rPr>
-          <w:rFonts w:ascii="Courier New" w:hAnsi="Courier New" w:cs="Courier New"/>
-          <w:lang w:eastAsia="ru-RU" w:bidi="ar-SA"/>
-        </w:rPr>
-        <w:t>('Числа должны быть простыми!')</w:t>
-      </w:r>
-    </w:p>
-    <w:p>
-      <w:pPr>
-        <w:pStyle w:val="a3"/>
-        <w:spacing w:line="240" w:lineRule="auto"/>
-        <w:ind w:firstLine="709"/>
-        <w:outlineLvl w:val="1"/>
-        <w:rPr>
-          <w:rFonts w:ascii="Courier New" w:hAnsi="Courier New" w:cs="Courier New"/>
-          <w:lang w:eastAsia="ru-RU" w:bidi="ar-SA"/>
-        </w:rPr>
-      </w:pPr>
-      <w:r>
-        <w:rPr>
-          <w:rFonts w:ascii="Courier New" w:hAnsi="Courier New" w:cs="Courier New"/>
-          <w:lang w:eastAsia="ru-RU" w:bidi="ar-SA"/>
-        </w:rPr>
-        <w:t xml:space="preserve">    </w:t>
-      </w:r>
-      <w:r>
-        <w:rPr>
-          <w:rFonts w:ascii="Courier New" w:hAnsi="Courier New" w:cs="Courier New"/>
-          <w:lang w:val="en-US" w:eastAsia="ru-RU" w:bidi="ar-SA"/>
-        </w:rPr>
-        <w:t>elif</w:t>
-      </w:r>
-      <w:r>
-        <w:rPr>
-          <w:rFonts w:ascii="Courier New" w:hAnsi="Courier New" w:cs="Courier New"/>
-          <w:lang w:eastAsia="ru-RU" w:bidi="ar-SA"/>
-        </w:rPr>
-        <w:t xml:space="preserve"> </w:t>
-      </w:r>
-      <w:r>
-        <w:rPr>
-          <w:rFonts w:ascii="Courier New" w:hAnsi="Courier New" w:cs="Courier New"/>
-          <w:lang w:val="en-US" w:eastAsia="ru-RU" w:bidi="ar-SA"/>
-        </w:rPr>
-        <w:t>p</w:t>
-      </w:r>
-      <w:r>
-        <w:rPr>
-          <w:rFonts w:ascii="Courier New" w:hAnsi="Courier New" w:cs="Courier New"/>
-          <w:lang w:eastAsia="ru-RU" w:bidi="ar-SA"/>
-        </w:rPr>
-        <w:t xml:space="preserve"> == </w:t>
-      </w:r>
-      <w:r>
-        <w:rPr>
-          <w:rFonts w:ascii="Courier New" w:hAnsi="Courier New" w:cs="Courier New"/>
-          <w:lang w:val="en-US" w:eastAsia="ru-RU" w:bidi="ar-SA"/>
-        </w:rPr>
-        <w:t>q</w:t>
-      </w:r>
-      <w:r>
-        <w:rPr>
-          <w:rFonts w:ascii="Courier New" w:hAnsi="Courier New" w:cs="Courier New"/>
-          <w:lang w:eastAsia="ru-RU" w:bidi="ar-SA"/>
-        </w:rPr>
-        <w:t>:</w:t>
-      </w:r>
-    </w:p>
-    <w:p>
-      <w:pPr>
-        <w:pStyle w:val="a3"/>
-        <w:spacing w:line="240" w:lineRule="auto"/>
-        <w:ind w:firstLine="709"/>
-        <w:outlineLvl w:val="1"/>
-        <w:rPr>
-          <w:rFonts w:ascii="Courier New" w:hAnsi="Courier New" w:cs="Courier New"/>
-          <w:lang w:eastAsia="ru-RU" w:bidi="ar-SA"/>
-        </w:rPr>
-      </w:pPr>
-      <w:r>
-        <w:rPr>
-          <w:rFonts w:ascii="Courier New" w:hAnsi="Courier New" w:cs="Courier New"/>
-          <w:lang w:eastAsia="ru-RU" w:bidi="ar-SA"/>
-        </w:rPr>
-        <w:t xml:space="preserve">        </w:t>
-      </w:r>
-      <w:r>
-        <w:rPr>
-          <w:rFonts w:ascii="Courier New" w:hAnsi="Courier New" w:cs="Courier New"/>
-          <w:lang w:val="en-US" w:eastAsia="ru-RU" w:bidi="ar-SA"/>
-        </w:rPr>
-        <w:t>raise</w:t>
-      </w:r>
-      <w:r>
-        <w:rPr>
-          <w:rFonts w:ascii="Courier New" w:hAnsi="Courier New" w:cs="Courier New"/>
-          <w:lang w:eastAsia="ru-RU" w:bidi="ar-SA"/>
-        </w:rPr>
-        <w:t xml:space="preserve"> </w:t>
-      </w:r>
-      <w:r>
-        <w:rPr>
-          <w:rFonts w:ascii="Courier New" w:hAnsi="Courier New" w:cs="Courier New"/>
-          <w:lang w:val="en-US" w:eastAsia="ru-RU" w:bidi="ar-SA"/>
-        </w:rPr>
-        <w:t>ValueError</w:t>
-      </w:r>
-      <w:r>
-        <w:rPr>
-          <w:rFonts w:ascii="Courier New" w:hAnsi="Courier New" w:cs="Courier New"/>
-          <w:lang w:eastAsia="ru-RU" w:bidi="ar-SA"/>
-        </w:rPr>
-        <w:t>('Числа не должны быть одинаковыми!')</w:t>
-      </w:r>
-    </w:p>
-    <w:p>
-      <w:pPr>
-        <w:pStyle w:val="a3"/>
-        <w:spacing w:line="240" w:lineRule="auto"/>
-        <w:ind w:firstLine="709"/>
-        <w:outlineLvl w:val="1"/>
-        <w:rPr>
-          <w:rFonts w:ascii="Courier New" w:hAnsi="Courier New" w:cs="Courier New"/>
-          <w:lang w:val="en-US" w:eastAsia="ru-RU" w:bidi="ar-SA"/>
-        </w:rPr>
-      </w:pPr>
-      <w:r>
-        <w:rPr>
-          <w:rFonts w:ascii="Courier New" w:hAnsi="Courier New" w:cs="Courier New"/>
-          <w:lang w:eastAsia="ru-RU" w:bidi="ar-SA"/>
-        </w:rPr>
-        <w:t xml:space="preserve">    </w:t>
-      </w:r>
-      <w:r>
-        <w:rPr>
-          <w:rFonts w:ascii="Courier New" w:hAnsi="Courier New" w:cs="Courier New"/>
-          <w:lang w:val="en-US" w:eastAsia="ru-RU" w:bidi="ar-SA"/>
-        </w:rPr>
-        <w:t>n = p * q</w:t>
-      </w:r>
-    </w:p>
-    <w:p>
-      <w:pPr>
-        <w:pStyle w:val="a3"/>
-        <w:spacing w:line="240" w:lineRule="auto"/>
-        <w:ind w:firstLine="709"/>
-        <w:outlineLvl w:val="1"/>
-        <w:rPr>
-          <w:rFonts w:ascii="Courier New" w:hAnsi="Courier New" w:cs="Courier New"/>
-          <w:lang w:val="en-US" w:eastAsia="ru-RU" w:bidi="ar-SA"/>
-        </w:rPr>
-      </w:pPr>
-    </w:p>
-    <w:p>
-      <w:pPr>
-        <w:pStyle w:val="a3"/>
-        <w:spacing w:line="240" w:lineRule="auto"/>
-        <w:ind w:firstLine="709"/>
-        <w:outlineLvl w:val="1"/>
-        <w:rPr>
-          <w:rFonts w:ascii="Courier New" w:hAnsi="Courier New" w:cs="Courier New"/>
-          <w:lang w:val="en-US" w:eastAsia="ru-RU" w:bidi="ar-SA"/>
-        </w:rPr>
-      </w:pPr>
-      <w:r>
-        <w:rPr>
-          <w:rFonts w:ascii="Courier New" w:hAnsi="Courier New" w:cs="Courier New"/>
-          <w:lang w:val="en-US" w:eastAsia="ru-RU" w:bidi="ar-SA"/>
-        </w:rPr>
-        <w:lastRenderedPageBreak/>
-        <w:t xml:space="preserve">    phi = (p-1) * (q-1)</w:t>
-      </w:r>
-    </w:p>
-    <w:p>
-      <w:pPr>
-        <w:pStyle w:val="a3"/>
-        <w:spacing w:line="240" w:lineRule="auto"/>
-        <w:ind w:firstLine="709"/>
-        <w:outlineLvl w:val="1"/>
-        <w:rPr>
-          <w:rFonts w:ascii="Courier New" w:hAnsi="Courier New" w:cs="Courier New"/>
-          <w:lang w:val="en-US" w:eastAsia="ru-RU" w:bidi="ar-SA"/>
-        </w:rPr>
-      </w:pPr>
-    </w:p>
-    <w:p>
-      <w:pPr>
-        <w:pStyle w:val="a3"/>
-        <w:spacing w:line="240" w:lineRule="auto"/>
-        <w:ind w:firstLine="709"/>
-        <w:outlineLvl w:val="1"/>
-        <w:rPr>
-          <w:rFonts w:ascii="Courier New" w:hAnsi="Courier New" w:cs="Courier New"/>
-          <w:lang w:val="en-US" w:eastAsia="ru-RU" w:bidi="ar-SA"/>
-        </w:rPr>
-      </w:pPr>
-      <w:r>
-        <w:rPr>
-          <w:rFonts w:ascii="Courier New" w:hAnsi="Courier New" w:cs="Courier New"/>
-          <w:lang w:val="en-US" w:eastAsia="ru-RU" w:bidi="ar-SA"/>
-        </w:rPr>
-        <w:t xml:space="preserve">    e = random.randrange(1, phi)</w:t>
-      </w:r>
-    </w:p>
-    <w:p>
-      <w:pPr>
-        <w:pStyle w:val="a3"/>
-        <w:spacing w:line="240" w:lineRule="auto"/>
-        <w:ind w:firstLine="709"/>
-        <w:outlineLvl w:val="1"/>
-        <w:rPr>
-          <w:rFonts w:ascii="Courier New" w:hAnsi="Courier New" w:cs="Courier New"/>
-          <w:lang w:val="en-US" w:eastAsia="ru-RU" w:bidi="ar-SA"/>
-        </w:rPr>
-      </w:pPr>
-    </w:p>
-    <w:p>
-      <w:pPr>
-        <w:pStyle w:val="a3"/>
-        <w:spacing w:line="240" w:lineRule="auto"/>
-        <w:ind w:firstLine="709"/>
-        <w:outlineLvl w:val="1"/>
-        <w:rPr>
-          <w:rFonts w:ascii="Courier New" w:hAnsi="Courier New" w:cs="Courier New"/>
-          <w:lang w:val="en-US" w:eastAsia="ru-RU" w:bidi="ar-SA"/>
-        </w:rPr>
-      </w:pPr>
-      <w:r>
-        <w:rPr>
-          <w:rFonts w:ascii="Courier New" w:hAnsi="Courier New" w:cs="Courier New"/>
-          <w:lang w:val="en-US" w:eastAsia="ru-RU" w:bidi="ar-SA"/>
-        </w:rPr>
-        <w:t xml:space="preserve">    g = gcd(e, phi)</w:t>
-      </w:r>
-    </w:p>
-    <w:p>
-      <w:pPr>
-        <w:pStyle w:val="a3"/>
-        <w:spacing w:line="240" w:lineRule="auto"/>
-        <w:ind w:firstLine="709"/>
-        <w:outlineLvl w:val="1"/>
-        <w:rPr>
-          <w:rFonts w:ascii="Courier New" w:hAnsi="Courier New" w:cs="Courier New"/>
-          <w:lang w:val="en-US" w:eastAsia="ru-RU" w:bidi="ar-SA"/>
-        </w:rPr>
-      </w:pPr>
-      <w:r>
-        <w:rPr>
-          <w:rFonts w:ascii="Courier New" w:hAnsi="Courier New" w:cs="Courier New"/>
-          <w:lang w:val="en-US" w:eastAsia="ru-RU" w:bidi="ar-SA"/>
-        </w:rPr>
-        <w:t xml:space="preserve">    while g != 1:</w:t>
-      </w:r>
-    </w:p>
-    <w:p>
-      <w:pPr>
-        <w:pStyle w:val="a3"/>
-        <w:spacing w:line="240" w:lineRule="auto"/>
-        <w:ind w:firstLine="709"/>
-        <w:outlineLvl w:val="1"/>
-        <w:rPr>
-          <w:rFonts w:ascii="Courier New" w:hAnsi="Courier New" w:cs="Courier New"/>
-          <w:lang w:val="en-US" w:eastAsia="ru-RU" w:bidi="ar-SA"/>
-        </w:rPr>
-      </w:pPr>
-      <w:r>
-        <w:rPr>
-          <w:rFonts w:ascii="Courier New" w:hAnsi="Courier New" w:cs="Courier New"/>
-          <w:lang w:val="en-US" w:eastAsia="ru-RU" w:bidi="ar-SA"/>
-        </w:rPr>
-        <w:t xml:space="preserve">        e = random.randrange(1, phi)</w:t>
-      </w:r>
-    </w:p>
-    <w:p>
-      <w:pPr>
-        <w:pStyle w:val="a3"/>
-        <w:spacing w:line="240" w:lineRule="auto"/>
-        <w:ind w:firstLine="709"/>
-        <w:outlineLvl w:val="1"/>
-        <w:rPr>
-          <w:rFonts w:ascii="Courier New" w:hAnsi="Courier New" w:cs="Courier New"/>
-          <w:lang w:val="en-US" w:eastAsia="ru-RU" w:bidi="ar-SA"/>
-        </w:rPr>
-      </w:pPr>
-      <w:r>
-        <w:rPr>
-          <w:rFonts w:ascii="Courier New" w:hAnsi="Courier New" w:cs="Courier New"/>
-          <w:lang w:val="en-US" w:eastAsia="ru-RU" w:bidi="ar-SA"/>
-        </w:rPr>
-        <w:t xml:space="preserve">        g = gcd(e, phi)</w:t>
-      </w:r>
-    </w:p>
-    <w:p>
-      <w:pPr>
-        <w:pStyle w:val="a3"/>
-        <w:spacing w:line="240" w:lineRule="auto"/>
-        <w:ind w:firstLine="709"/>
-        <w:outlineLvl w:val="1"/>
-        <w:rPr>
-          <w:rFonts w:ascii="Courier New" w:hAnsi="Courier New" w:cs="Courier New"/>
-          <w:lang w:val="en-US" w:eastAsia="ru-RU" w:bidi="ar-SA"/>
-        </w:rPr>
-      </w:pPr>
-    </w:p>
-    <w:p>
-      <w:pPr>
-        <w:pStyle w:val="a3"/>
-        <w:spacing w:line="240" w:lineRule="auto"/>
-        <w:ind w:firstLine="709"/>
-        <w:outlineLvl w:val="1"/>
-        <w:rPr>
-          <w:rFonts w:ascii="Courier New" w:hAnsi="Courier New" w:cs="Courier New"/>
-          <w:lang w:val="en-US" w:eastAsia="ru-RU" w:bidi="ar-SA"/>
-        </w:rPr>
-      </w:pPr>
-      <w:r>
-        <w:rPr>
-          <w:rFonts w:ascii="Courier New" w:hAnsi="Courier New" w:cs="Courier New"/>
-          <w:lang w:val="en-US" w:eastAsia="ru-RU" w:bidi="ar-SA"/>
-        </w:rPr>
-        <w:t xml:space="preserve">    d = multiplicative_inverse(e, phi)</w:t>
-      </w:r>
-    </w:p>
-    <w:p>
-      <w:pPr>
-        <w:pStyle w:val="a3"/>
-        <w:spacing w:line="240" w:lineRule="auto"/>
-        <w:ind w:firstLine="709"/>
-        <w:outlineLvl w:val="1"/>
-        <w:rPr>
-          <w:rFonts w:ascii="Courier New" w:hAnsi="Courier New" w:cs="Courier New"/>
-          <w:lang w:val="en-US" w:eastAsia="ru-RU" w:bidi="ar-SA"/>
-        </w:rPr>
-      </w:pPr>
-    </w:p>
-    <w:p>
-      <w:pPr>
-        <w:pStyle w:val="a3"/>
-        <w:spacing w:line="240" w:lineRule="auto"/>
-        <w:ind w:firstLine="709"/>
-        <w:outlineLvl w:val="1"/>
-        <w:rPr>
-          <w:rFonts w:ascii="Courier New" w:hAnsi="Courier New" w:cs="Courier New"/>
-          <w:lang w:val="en-US" w:eastAsia="ru-RU" w:bidi="ar-SA"/>
-        </w:rPr>
-      </w:pPr>
-      <w:r>
-        <w:rPr>
-          <w:rFonts w:ascii="Courier New" w:hAnsi="Courier New" w:cs="Courier New"/>
-          <w:lang w:val="en-US" w:eastAsia="ru-RU" w:bidi="ar-SA"/>
-        </w:rPr>
-        <w:t xml:space="preserve">    return ((e, n), (d, n))</w:t>
-      </w:r>
-    </w:p>
-    <w:p>
-      <w:pPr>
-        <w:pStyle w:val="a3"/>
-        <w:spacing w:line="240" w:lineRule="auto"/>
-        <w:ind w:firstLine="709"/>
-        <w:outlineLvl w:val="1"/>
-        <w:rPr>
-          <w:rFonts w:ascii="Courier New" w:hAnsi="Courier New" w:cs="Courier New"/>
-          <w:lang w:val="en-US" w:eastAsia="ru-RU" w:bidi="ar-SA"/>
-        </w:rPr>
-      </w:pPr>
-    </w:p>
-    <w:p>
-      <w:pPr>
-        <w:pStyle w:val="a3"/>
-        <w:spacing w:line="240" w:lineRule="auto"/>
-        <w:ind w:firstLine="709"/>
-        <w:outlineLvl w:val="1"/>
-        <w:rPr>
-          <w:rFonts w:ascii="Courier New" w:hAnsi="Courier New" w:cs="Courier New"/>
-          <w:lang w:val="en-US" w:eastAsia="ru-RU" w:bidi="ar-SA"/>
-        </w:rPr>
-      </w:pPr>
-      <w:r>
-        <w:rPr>
-          <w:rFonts w:ascii="Courier New" w:hAnsi="Courier New" w:cs="Courier New"/>
-          <w:lang w:val="en-US" w:eastAsia="ru-RU" w:bidi="ar-SA"/>
-        </w:rPr>
-        <w:t>def multiplicative_inverse(e, phi):</w:t>
-      </w:r>
-    </w:p>
-    <w:p>
-      <w:pPr>
-        <w:pStyle w:val="a3"/>
-        <w:spacing w:line="240" w:lineRule="auto"/>
-        <w:ind w:firstLine="709"/>
-        <w:outlineLvl w:val="1"/>
-        <w:rPr>
-          <w:rFonts w:ascii="Courier New" w:hAnsi="Courier New" w:cs="Courier New"/>
-          <w:lang w:val="en-US" w:eastAsia="ru-RU" w:bidi="ar-SA"/>
-        </w:rPr>
-      </w:pPr>
-      <w:r>
-        <w:rPr>
-          <w:rFonts w:ascii="Courier New" w:hAnsi="Courier New" w:cs="Courier New"/>
-          <w:lang w:val="en-US" w:eastAsia="ru-RU" w:bidi="ar-SA"/>
-        </w:rPr>
-        <w:t xml:space="preserve">    d = 0</w:t>
-      </w:r>
-    </w:p>
-    <w:p>
-      <w:pPr>
-        <w:pStyle w:val="a3"/>
-        <w:spacing w:line="240" w:lineRule="auto"/>
-        <w:ind w:firstLine="709"/>
-        <w:outlineLvl w:val="1"/>
-        <w:rPr>
-          <w:rFonts w:ascii="Courier New" w:hAnsi="Courier New" w:cs="Courier New"/>
-          <w:lang w:val="en-US" w:eastAsia="ru-RU" w:bidi="ar-SA"/>
-        </w:rPr>
-      </w:pPr>
-      <w:r>
-        <w:rPr>
-          <w:rFonts w:ascii="Courier New" w:hAnsi="Courier New" w:cs="Courier New"/>
-          <w:lang w:val="en-US" w:eastAsia="ru-RU" w:bidi="ar-SA"/>
-        </w:rPr>
-        <w:t xml:space="preserve">    x1 = 0</w:t>
-      </w:r>
-    </w:p>
-    <w:p>
-      <w:pPr>
-        <w:pStyle w:val="a3"/>
-        <w:spacing w:line="240" w:lineRule="auto"/>
-        <w:ind w:firstLine="709"/>
-        <w:outlineLvl w:val="1"/>
-        <w:rPr>
-          <w:rFonts w:ascii="Courier New" w:hAnsi="Courier New" w:cs="Courier New"/>
-          <w:lang w:val="en-US" w:eastAsia="ru-RU" w:bidi="ar-SA"/>
-        </w:rPr>
-      </w:pPr>
-      <w:r>
-        <w:rPr>
-          <w:rFonts w:ascii="Courier New" w:hAnsi="Courier New" w:cs="Courier New"/>
-          <w:lang w:val="en-US" w:eastAsia="ru-RU" w:bidi="ar-SA"/>
-        </w:rPr>
-        <w:t xml:space="preserve">    x2 = 1</w:t>
-      </w:r>
-    </w:p>
-    <w:p>
-      <w:pPr>
-        <w:pStyle w:val="a3"/>
-        <w:spacing w:line="240" w:lineRule="auto"/>
-        <w:ind w:firstLine="709"/>
-        <w:outlineLvl w:val="1"/>
-        <w:rPr>
-          <w:rFonts w:ascii="Courier New" w:hAnsi="Courier New" w:cs="Courier New"/>
-          <w:lang w:val="en-US" w:eastAsia="ru-RU" w:bidi="ar-SA"/>
-        </w:rPr>
-      </w:pPr>
-      <w:r>
-        <w:rPr>
-          <w:rFonts w:ascii="Courier New" w:hAnsi="Courier New" w:cs="Courier New"/>
-          <w:lang w:val="en-US" w:eastAsia="ru-RU" w:bidi="ar-SA"/>
-        </w:rPr>
-        <w:t xml:space="preserve">    y1 = 1</w:t>
-      </w:r>
-    </w:p>
-    <w:p>
-      <w:pPr>
-        <w:pStyle w:val="a3"/>
-        <w:spacing w:line="240" w:lineRule="auto"/>
-        <w:ind w:firstLine="709"/>
-        <w:outlineLvl w:val="1"/>
-        <w:rPr>
-          <w:rFonts w:ascii="Courier New" w:hAnsi="Courier New" w:cs="Courier New"/>
-          <w:lang w:val="en-US" w:eastAsia="ru-RU" w:bidi="ar-SA"/>
-        </w:rPr>
-      </w:pPr>
-      <w:r>
-        <w:rPr>
-          <w:rFonts w:ascii="Courier New" w:hAnsi="Courier New" w:cs="Courier New"/>
-          <w:lang w:val="en-US" w:eastAsia="ru-RU" w:bidi="ar-SA"/>
-        </w:rPr>
-        <w:t xml:space="preserve">    temp_phi = phi</w:t>
-      </w:r>
-    </w:p>
-    <w:p>
-      <w:pPr>
-        <w:pStyle w:val="a3"/>
-        <w:spacing w:line="240" w:lineRule="auto"/>
-        <w:ind w:firstLine="709"/>
-        <w:outlineLvl w:val="1"/>
-        <w:rPr>
-          <w:rFonts w:ascii="Courier New" w:hAnsi="Courier New" w:cs="Courier New"/>
-          <w:lang w:val="en-US" w:eastAsia="ru-RU" w:bidi="ar-SA"/>
-        </w:rPr>
-      </w:pPr>
-    </w:p>
-    <w:p>
-      <w:pPr>
-        <w:pStyle w:val="a3"/>
-        <w:spacing w:line="240" w:lineRule="auto"/>
-        <w:ind w:firstLine="709"/>
-        <w:outlineLvl w:val="1"/>
-        <w:rPr>
-          <w:rFonts w:ascii="Courier New" w:hAnsi="Courier New" w:cs="Courier New"/>
-          <w:lang w:val="en-US" w:eastAsia="ru-RU" w:bidi="ar-SA"/>
-        </w:rPr>
-      </w:pPr>
-      <w:r>
-        <w:rPr>
-          <w:rFonts w:ascii="Courier New" w:hAnsi="Courier New" w:cs="Courier New"/>
-          <w:lang w:val="en-US" w:eastAsia="ru-RU" w:bidi="ar-SA"/>
-        </w:rPr>
-        <w:t xml:space="preserve">    while e &gt; 0:</w:t>
-      </w:r>
-    </w:p>
-    <w:p>
-      <w:pPr>
-        <w:pStyle w:val="a3"/>
-        <w:spacing w:line="240" w:lineRule="auto"/>
-        <w:ind w:firstLine="709"/>
-        <w:outlineLvl w:val="1"/>
-        <w:rPr>
-          <w:rFonts w:ascii="Courier New" w:hAnsi="Courier New" w:cs="Courier New"/>
-          <w:lang w:val="en-US" w:eastAsia="ru-RU" w:bidi="ar-SA"/>
-        </w:rPr>
-      </w:pPr>
-      <w:r>
-        <w:rPr>
-          <w:rFonts w:ascii="Courier New" w:hAnsi="Courier New" w:cs="Courier New"/>
-          <w:lang w:val="en-US" w:eastAsia="ru-RU" w:bidi="ar-SA"/>
-        </w:rPr>
-        <w:t xml:space="preserve">        temp1 = temp_phi // e</w:t>
-      </w:r>
-    </w:p>
-    <w:p>
-      <w:pPr>
-        <w:pStyle w:val="a3"/>
-        <w:spacing w:line="240" w:lineRule="auto"/>
-        <w:ind w:firstLine="709"/>
-        <w:outlineLvl w:val="1"/>
-        <w:rPr>
-          <w:rFonts w:ascii="Courier New" w:hAnsi="Courier New" w:cs="Courier New"/>
-          <w:lang w:val="en-US" w:eastAsia="ru-RU" w:bidi="ar-SA"/>
-        </w:rPr>
-      </w:pPr>
-      <w:r>
-        <w:rPr>
-          <w:rFonts w:ascii="Courier New" w:hAnsi="Courier New" w:cs="Courier New"/>
-          <w:lang w:val="en-US" w:eastAsia="ru-RU" w:bidi="ar-SA"/>
-        </w:rPr>
-        <w:t xml:space="preserve">        temp2 = temp_phi - temp1 * e</w:t>
-      </w:r>
-    </w:p>
-    <w:p>
-      <w:pPr>
-        <w:pStyle w:val="a3"/>
-        <w:spacing w:line="240" w:lineRule="auto"/>
-        <w:ind w:firstLine="709"/>
-        <w:outlineLvl w:val="1"/>
-        <w:rPr>
-          <w:rFonts w:ascii="Courier New" w:hAnsi="Courier New" w:cs="Courier New"/>
-          <w:lang w:val="en-US" w:eastAsia="ru-RU" w:bidi="ar-SA"/>
-        </w:rPr>
-      </w:pPr>
-      <w:r>
-        <w:rPr>
-          <w:rFonts w:ascii="Courier New" w:hAnsi="Courier New" w:cs="Courier New"/>
-          <w:lang w:val="en-US" w:eastAsia="ru-RU" w:bidi="ar-SA"/>
-        </w:rPr>
-        <w:t xml:space="preserve">        temp_phi = e</w:t>
-      </w:r>
-    </w:p>
-    <w:p>
-      <w:pPr>
-        <w:pStyle w:val="a3"/>
-        <w:spacing w:line="240" w:lineRule="auto"/>
-        <w:ind w:firstLine="709"/>
-        <w:outlineLvl w:val="1"/>
-        <w:rPr>
-          <w:rFonts w:ascii="Courier New" w:hAnsi="Courier New" w:cs="Courier New"/>
-          <w:lang w:val="en-US" w:eastAsia="ru-RU" w:bidi="ar-SA"/>
-        </w:rPr>
-      </w:pPr>
-      <w:r>
-        <w:rPr>
-          <w:rFonts w:ascii="Courier New" w:hAnsi="Courier New" w:cs="Courier New"/>
-          <w:lang w:val="en-US" w:eastAsia="ru-RU" w:bidi="ar-SA"/>
-        </w:rPr>
-        <w:t xml:space="preserve">        e = temp2</w:t>
-      </w:r>
-    </w:p>
-    <w:p>
-      <w:pPr>
-        <w:pStyle w:val="a3"/>
-        <w:spacing w:line="240" w:lineRule="auto"/>
-        <w:ind w:firstLine="709"/>
-        <w:outlineLvl w:val="1"/>
-        <w:rPr>
-          <w:rFonts w:ascii="Courier New" w:hAnsi="Courier New" w:cs="Courier New"/>
-          <w:lang w:val="en-US" w:eastAsia="ru-RU" w:bidi="ar-SA"/>
-        </w:rPr>
-      </w:pPr>
-    </w:p>
-    <w:p>
-      <w:pPr>
-        <w:pStyle w:val="a3"/>
-        <w:spacing w:line="240" w:lineRule="auto"/>
-        <w:ind w:firstLine="709"/>
-        <w:outlineLvl w:val="1"/>
-        <w:rPr>
-          <w:rFonts w:ascii="Courier New" w:hAnsi="Courier New" w:cs="Courier New"/>
-          <w:lang w:val="en-US" w:eastAsia="ru-RU" w:bidi="ar-SA"/>
-        </w:rPr>
-      </w:pPr>
-      <w:r>
-        <w:rPr>
-          <w:rFonts w:ascii="Courier New" w:hAnsi="Courier New" w:cs="Courier New"/>
-          <w:lang w:val="en-US" w:eastAsia="ru-RU" w:bidi="ar-SA"/>
-        </w:rPr>
-        <w:t xml:space="preserve">        x = x2 - temp1 * x1</w:t>
-      </w:r>
-    </w:p>
-    <w:p>
-      <w:pPr>
-        <w:pStyle w:val="a3"/>
-        <w:spacing w:line="240" w:lineRule="auto"/>
-        <w:ind w:firstLine="709"/>
-        <w:outlineLvl w:val="1"/>
-        <w:rPr>
-          <w:rFonts w:ascii="Courier New" w:hAnsi="Courier New" w:cs="Courier New"/>
-          <w:lang w:val="en-US" w:eastAsia="ru-RU" w:bidi="ar-SA"/>
-        </w:rPr>
-      </w:pPr>
-      <w:r>
-        <w:rPr>
-          <w:rFonts w:ascii="Courier New" w:hAnsi="Courier New" w:cs="Courier New"/>
-          <w:lang w:val="en-US" w:eastAsia="ru-RU" w:bidi="ar-SA"/>
-        </w:rPr>
-        <w:t xml:space="preserve">        y = d - temp1 * y1</w:t>
-      </w:r>
-    </w:p>
-    <w:p>
-      <w:pPr>
-        <w:pStyle w:val="a3"/>
-        <w:spacing w:line="240" w:lineRule="auto"/>
-        <w:ind w:firstLine="709"/>
-        <w:outlineLvl w:val="1"/>
-        <w:rPr>
-          <w:rFonts w:ascii="Courier New" w:hAnsi="Courier New" w:cs="Courier New"/>
-          <w:lang w:val="en-US" w:eastAsia="ru-RU" w:bidi="ar-SA"/>
-        </w:rPr>
-      </w:pPr>
-    </w:p>
-    <w:p>
-      <w:pPr>
-        <w:pStyle w:val="a3"/>
-        <w:spacing w:line="240" w:lineRule="auto"/>
-        <w:ind w:firstLine="709"/>
-        <w:outlineLvl w:val="1"/>
-        <w:rPr>
-          <w:rFonts w:ascii="Courier New" w:hAnsi="Courier New" w:cs="Courier New"/>
-          <w:lang w:val="en-US" w:eastAsia="ru-RU" w:bidi="ar-SA"/>
-        </w:rPr>
-      </w:pPr>
-      <w:r>
-        <w:rPr>
-          <w:rFonts w:ascii="Courier New" w:hAnsi="Courier New" w:cs="Courier New"/>
-          <w:lang w:val="en-US" w:eastAsia="ru-RU" w:bidi="ar-SA"/>
-        </w:rPr>
-        <w:t xml:space="preserve">        x2 = x1</w:t>
-      </w:r>
-    </w:p>
-    <w:p>
-      <w:pPr>
-        <w:pStyle w:val="a3"/>
-        <w:spacing w:line="240" w:lineRule="auto"/>
-        <w:ind w:firstLine="709"/>
-        <w:outlineLvl w:val="1"/>
-        <w:rPr>
-          <w:rFonts w:ascii="Courier New" w:hAnsi="Courier New" w:cs="Courier New"/>
-          <w:lang w:val="en-US" w:eastAsia="ru-RU" w:bidi="ar-SA"/>
-        </w:rPr>
-      </w:pPr>
-      <w:r>
-        <w:rPr>
-          <w:rFonts w:ascii="Courier New" w:hAnsi="Courier New" w:cs="Courier New"/>
-          <w:lang w:val="en-US" w:eastAsia="ru-RU" w:bidi="ar-SA"/>
-        </w:rPr>
-        <w:t xml:space="preserve">        x1 = x</w:t>
-      </w:r>
-    </w:p>
-    <w:p>
-      <w:pPr>
-        <w:pStyle w:val="a3"/>
-        <w:spacing w:line="240" w:lineRule="auto"/>
-        <w:ind w:firstLine="709"/>
-        <w:outlineLvl w:val="1"/>
-        <w:rPr>
-          <w:rFonts w:ascii="Courier New" w:hAnsi="Courier New" w:cs="Courier New"/>
-          <w:lang w:val="en-US" w:eastAsia="ru-RU" w:bidi="ar-SA"/>
-        </w:rPr>
-      </w:pPr>
-      <w:r>
-        <w:rPr>
-          <w:rFonts w:ascii="Courier New" w:hAnsi="Courier New" w:cs="Courier New"/>
-          <w:lang w:val="en-US" w:eastAsia="ru-RU" w:bidi="ar-SA"/>
-        </w:rPr>
-        <w:t xml:space="preserve">        d = y1</w:t>
-      </w:r>
-    </w:p>
-    <w:p>
-      <w:pPr>
-        <w:pStyle w:val="a3"/>
-        <w:spacing w:line="240" w:lineRule="auto"/>
-        <w:ind w:firstLine="709"/>
-        <w:outlineLvl w:val="1"/>
-        <w:rPr>
-          <w:rFonts w:ascii="Courier New" w:hAnsi="Courier New" w:cs="Courier New"/>
-          <w:lang w:val="en-US" w:eastAsia="ru-RU" w:bidi="ar-SA"/>
-        </w:rPr>
-      </w:pPr>
-      <w:r>
-        <w:rPr>
-          <w:rFonts w:ascii="Courier New" w:hAnsi="Courier New" w:cs="Courier New"/>
-          <w:lang w:val="en-US" w:eastAsia="ru-RU" w:bidi="ar-SA"/>
-        </w:rPr>
-        <w:t xml:space="preserve">        y1 = y</w:t>
-      </w:r>
-    </w:p>
-    <w:p>
-      <w:pPr>
-        <w:pStyle w:val="a3"/>
-        <w:spacing w:line="240" w:lineRule="auto"/>
-        <w:ind w:firstLine="709"/>
-        <w:outlineLvl w:val="1"/>
-        <w:rPr>
-          <w:rFonts w:ascii="Courier New" w:hAnsi="Courier New" w:cs="Courier New"/>
-          <w:lang w:val="en-US" w:eastAsia="ru-RU" w:bidi="ar-SA"/>
-        </w:rPr>
-      </w:pPr>
-    </w:p>
-    <w:p>
-      <w:pPr>
-        <w:pStyle w:val="a3"/>
-        <w:spacing w:line="240" w:lineRule="auto"/>
-        <w:ind w:firstLine="709"/>
-        <w:outlineLvl w:val="1"/>
-        <w:rPr>
-          <w:rFonts w:ascii="Courier New" w:hAnsi="Courier New" w:cs="Courier New"/>
-          <w:lang w:val="en-US" w:eastAsia="ru-RU" w:bidi="ar-SA"/>
-        </w:rPr>
-      </w:pPr>
-      <w:r>
-        <w:rPr>
-          <w:rFonts w:ascii="Courier New" w:hAnsi="Courier New" w:cs="Courier New"/>
-          <w:lang w:val="en-US" w:eastAsia="ru-RU" w:bidi="ar-SA"/>
-        </w:rPr>
-        <w:t xml:space="preserve">    if temp_phi == 1:</w:t>
-      </w:r>
-    </w:p>
-    <w:p>
-      <w:pPr>
-        <w:pStyle w:val="a3"/>
-        <w:spacing w:line="240" w:lineRule="auto"/>
-        <w:ind w:firstLine="709"/>
-        <w:outlineLvl w:val="1"/>
-        <w:rPr>
-          <w:rFonts w:ascii="Courier New" w:hAnsi="Courier New" w:cs="Courier New"/>
-          <w:lang w:val="en-US" w:eastAsia="ru-RU" w:bidi="ar-SA"/>
-        </w:rPr>
-      </w:pPr>
-      <w:r>
-        <w:rPr>
-          <w:rFonts w:ascii="Courier New" w:hAnsi="Courier New" w:cs="Courier New"/>
-          <w:lang w:val="en-US" w:eastAsia="ru-RU" w:bidi="ar-SA"/>
-        </w:rPr>
-        <w:lastRenderedPageBreak/>
-        <w:t xml:space="preserve">        return d + phi</w:t>
-      </w:r>
-    </w:p>
-    <w:p>
-      <w:pPr>
-        <w:pStyle w:val="a3"/>
-        <w:spacing w:line="240" w:lineRule="auto"/>
-        <w:ind w:firstLine="709"/>
-        <w:outlineLvl w:val="1"/>
-        <w:rPr>
-          <w:rFonts w:ascii="Courier New" w:hAnsi="Courier New" w:cs="Courier New"/>
-          <w:lang w:val="en-US" w:eastAsia="ru-RU" w:bidi="ar-SA"/>
-        </w:rPr>
-      </w:pPr>
-    </w:p>
-    <w:p>
-      <w:pPr>
-        <w:pStyle w:val="a3"/>
-        <w:spacing w:line="240" w:lineRule="auto"/>
-        <w:ind w:firstLine="709"/>
-        <w:outlineLvl w:val="1"/>
-        <w:rPr>
-          <w:rFonts w:ascii="Courier New" w:hAnsi="Courier New" w:cs="Courier New"/>
-          <w:lang w:val="en-US" w:eastAsia="ru-RU" w:bidi="ar-SA"/>
-        </w:rPr>
-      </w:pPr>
-      <w:r>
-        <w:rPr>
-          <w:rFonts w:ascii="Courier New" w:hAnsi="Courier New" w:cs="Courier New"/>
-          <w:lang w:val="en-US" w:eastAsia="ru-RU" w:bidi="ar-SA"/>
-        </w:rPr>
-        <w:t>def encrypt(pk, plaintext):</w:t>
-      </w:r>
-    </w:p>
-    <w:p>
-      <w:pPr>
-        <w:pStyle w:val="a3"/>
-        <w:spacing w:line="240" w:lineRule="auto"/>
-        <w:ind w:firstLine="709"/>
-        <w:outlineLvl w:val="1"/>
-        <w:rPr>
-          <w:rFonts w:ascii="Courier New" w:hAnsi="Courier New" w:cs="Courier New"/>
-          <w:lang w:val="en-US" w:eastAsia="ru-RU" w:bidi="ar-SA"/>
-        </w:rPr>
-      </w:pPr>
-      <w:r>
-        <w:rPr>
-          <w:rFonts w:ascii="Courier New" w:hAnsi="Courier New" w:cs="Courier New"/>
-          <w:lang w:val="en-US" w:eastAsia="ru-RU" w:bidi="ar-SA"/>
-        </w:rPr>
-        <w:t xml:space="preserve">    key, n = pk</w:t>
-      </w:r>
-    </w:p>
-    <w:p>
-      <w:pPr>
-        <w:pStyle w:val="a3"/>
-        <w:spacing w:line="240" w:lineRule="auto"/>
-        <w:ind w:firstLine="709"/>
-        <w:outlineLvl w:val="1"/>
-        <w:rPr>
-          <w:rFonts w:ascii="Courier New" w:hAnsi="Courier New" w:cs="Courier New"/>
-          <w:lang w:val="en-US" w:eastAsia="ru-RU" w:bidi="ar-SA"/>
-        </w:rPr>
-      </w:pPr>
-      <w:r>
-        <w:rPr>
-          <w:rFonts w:ascii="Courier New" w:hAnsi="Courier New" w:cs="Courier New"/>
-          <w:lang w:val="en-US" w:eastAsia="ru-RU" w:bidi="ar-SA"/>
-        </w:rPr>
-        <w:t xml:space="preserve">    cipher = [pow(ord(char), key, n) for char in plaintext]</w:t>
-      </w:r>
-    </w:p>
-    <w:p>
-      <w:pPr>
-        <w:pStyle w:val="a3"/>
-        <w:spacing w:line="240" w:lineRule="auto"/>
-        <w:ind w:firstLine="709"/>
-        <w:outlineLvl w:val="1"/>
-        <w:rPr>
-          <w:rFonts w:ascii="Courier New" w:hAnsi="Courier New" w:cs="Courier New"/>
-          <w:lang w:val="en-US" w:eastAsia="ru-RU" w:bidi="ar-SA"/>
-        </w:rPr>
-      </w:pPr>
-      <w:r>
-        <w:rPr>
-          <w:rFonts w:ascii="Courier New" w:hAnsi="Courier New" w:cs="Courier New"/>
-          <w:lang w:val="en-US" w:eastAsia="ru-RU" w:bidi="ar-SA"/>
-        </w:rPr>
-        <w:t xml:space="preserve">    return cipher</w:t>
-      </w:r>
-    </w:p>
-    <w:p>
-      <w:pPr>
-        <w:pStyle w:val="a3"/>
-        <w:spacing w:line="240" w:lineRule="auto"/>
-        <w:ind w:firstLine="709"/>
-        <w:outlineLvl w:val="1"/>
-        <w:rPr>
-          <w:rFonts w:ascii="Courier New" w:hAnsi="Courier New" w:cs="Courier New"/>
-          <w:lang w:val="en-US" w:eastAsia="ru-RU" w:bidi="ar-SA"/>
-        </w:rPr>
-      </w:pPr>
-    </w:p>
-    <w:p>
-      <w:pPr>
-        <w:pStyle w:val="a3"/>
-        <w:spacing w:line="240" w:lineRule="auto"/>
-        <w:ind w:firstLine="709"/>
-        <w:outlineLvl w:val="1"/>
-        <w:rPr>
-          <w:rFonts w:ascii="Courier New" w:hAnsi="Courier New" w:cs="Courier New"/>
-          <w:lang w:val="en-US" w:eastAsia="ru-RU" w:bidi="ar-SA"/>
-        </w:rPr>
-      </w:pPr>
-    </w:p>
-    <w:p>
-      <w:pPr>
-        <w:pStyle w:val="a3"/>
-        <w:spacing w:line="240" w:lineRule="auto"/>
-        <w:ind w:firstLine="709"/>
-        <w:outlineLvl w:val="1"/>
-        <w:rPr>
-          <w:rFonts w:ascii="Courier New" w:hAnsi="Courier New" w:cs="Courier New"/>
-          <w:lang w:val="en-US" w:eastAsia="ru-RU" w:bidi="ar-SA"/>
-        </w:rPr>
-      </w:pPr>
-      <w:r>
-        <w:rPr>
-          <w:rFonts w:ascii="Courier New" w:hAnsi="Courier New" w:cs="Courier New"/>
-          <w:lang w:val="en-US" w:eastAsia="ru-RU" w:bidi="ar-SA"/>
-        </w:rPr>
-        <w:t>def decrypt(pk, ciphertext):</w:t>
-      </w:r>
-    </w:p>
-    <w:p>
-      <w:pPr>
-        <w:pStyle w:val="a3"/>
-        <w:spacing w:line="240" w:lineRule="auto"/>
-        <w:ind w:firstLine="709"/>
-        <w:outlineLvl w:val="1"/>
-        <w:rPr>
-          <w:rFonts w:ascii="Courier New" w:hAnsi="Courier New" w:cs="Courier New"/>
-          <w:lang w:val="en-US" w:eastAsia="ru-RU" w:bidi="ar-SA"/>
-        </w:rPr>
-      </w:pPr>
-      <w:r>
-        <w:rPr>
-          <w:rFonts w:ascii="Courier New" w:hAnsi="Courier New" w:cs="Courier New"/>
-          <w:lang w:val="en-US" w:eastAsia="ru-RU" w:bidi="ar-SA"/>
-        </w:rPr>
-        <w:t xml:space="preserve">    key, n = pk</w:t>
-      </w:r>
-    </w:p>
-    <w:p>
-      <w:pPr>
-        <w:pStyle w:val="a3"/>
-        <w:spacing w:line="240" w:lineRule="auto"/>
-        <w:ind w:firstLine="709"/>
-        <w:outlineLvl w:val="1"/>
-        <w:rPr>
-          <w:rFonts w:ascii="Courier New" w:hAnsi="Courier New" w:cs="Courier New"/>
-          <w:lang w:val="en-US" w:eastAsia="ru-RU" w:bidi="ar-SA"/>
-        </w:rPr>
-      </w:pPr>
-      <w:r>
-        <w:rPr>
-          <w:rFonts w:ascii="Courier New" w:hAnsi="Courier New" w:cs="Courier New"/>
-          <w:lang w:val="en-US" w:eastAsia="ru-RU" w:bidi="ar-SA"/>
-        </w:rPr>
-        <w:t xml:space="preserve">    dba = [str(pow(char, key, n)) for char in ciphertext]</w:t>
-      </w:r>
-    </w:p>
-    <w:p>
-      <w:pPr>
-        <w:pStyle w:val="a3"/>
-        <w:spacing w:line="240" w:lineRule="auto"/>
-        <w:ind w:firstLine="709"/>
-        <w:outlineLvl w:val="1"/>
-        <w:rPr>
-          <w:rFonts w:ascii="Courier New" w:hAnsi="Courier New" w:cs="Courier New"/>
-          <w:lang w:val="en-US" w:eastAsia="ru-RU" w:bidi="ar-SA"/>
-        </w:rPr>
-      </w:pPr>
-      <w:r>
-        <w:rPr>
-          <w:rFonts w:ascii="Courier New" w:hAnsi="Courier New" w:cs="Courier New"/>
-          <w:lang w:val="en-US" w:eastAsia="ru-RU" w:bidi="ar-SA"/>
-        </w:rPr>
-        <w:t xml:space="preserve">    plain = [chr(int(char2)) for char2 in dba]</w:t>
-      </w:r>
-    </w:p>
-    <w:p>
-      <w:pPr>
-        <w:pStyle w:val="a3"/>
-        <w:spacing w:line="240" w:lineRule="auto"/>
-        <w:ind w:firstLine="709"/>
-        <w:outlineLvl w:val="1"/>
-        <w:rPr>
-          <w:rFonts w:ascii="Courier New" w:hAnsi="Courier New" w:cs="Courier New"/>
-          <w:lang w:val="en-US" w:eastAsia="ru-RU" w:bidi="ar-SA"/>
-        </w:rPr>
-      </w:pPr>
-      <w:r>
-        <w:rPr>
-          <w:rFonts w:ascii="Courier New" w:hAnsi="Courier New" w:cs="Courier New"/>
-          <w:lang w:val="en-US" w:eastAsia="ru-RU" w:bidi="ar-SA"/>
-        </w:rPr>
-        <w:t xml:space="preserve">    return ''.join(plain)</w:t>
-      </w:r>
-    </w:p>
-    <w:p>
-      <w:pPr>
-        <w:pStyle w:val="a3"/>
-        <w:spacing w:line="240" w:lineRule="auto"/>
-        <w:ind w:firstLine="709"/>
-        <w:outlineLvl w:val="1"/>
-        <w:rPr>
-          <w:rFonts w:ascii="Courier New" w:hAnsi="Courier New" w:cs="Courier New"/>
-          <w:lang w:val="en-US" w:eastAsia="ru-RU" w:bidi="ar-SA"/>
-        </w:rPr>
-      </w:pPr>
-    </w:p>
-    <w:p>
-      <w:pPr>
-        <w:pStyle w:val="a3"/>
-        <w:spacing w:line="240" w:lineRule="auto"/>
-        <w:ind w:firstLine="709"/>
-        <w:outlineLvl w:val="1"/>
-        <w:rPr>
-          <w:rFonts w:ascii="Courier New" w:hAnsi="Courier New" w:cs="Courier New"/>
-          <w:lang w:val="en-US" w:eastAsia="ru-RU" w:bidi="ar-SA"/>
-        </w:rPr>
-      </w:pPr>
-      <w:r>
-        <w:rPr>
-          <w:rFonts w:ascii="Courier New" w:hAnsi="Courier New" w:cs="Courier New"/>
-          <w:lang w:val="en-US" w:eastAsia="ru-RU" w:bidi="ar-SA"/>
-        </w:rPr>
-        <w:t>if __name__ == "__main__":</w:t>
-      </w:r>
-    </w:p>
-    <w:p>
-      <w:pPr>
-        <w:pStyle w:val="a3"/>
-        <w:spacing w:line="240" w:lineRule="auto"/>
-        <w:ind w:firstLine="709"/>
-        <w:outlineLvl w:val="1"/>
-        <w:rPr>
-          <w:rFonts w:ascii="Courier New" w:hAnsi="Courier New" w:cs="Courier New"/>
-          <w:lang w:val="en-US" w:eastAsia="ru-RU" w:bidi="ar-SA"/>
-        </w:rPr>
-      </w:pPr>
-    </w:p>
-    <w:p>
-      <w:pPr>
-        <w:pStyle w:val="a3"/>
-        <w:spacing w:line="240" w:lineRule="auto"/>
-        <w:ind w:firstLine="709"/>
-        <w:outlineLvl w:val="1"/>
-        <w:rPr>
-          <w:rFonts w:ascii="Courier New" w:hAnsi="Courier New" w:cs="Courier New"/>
-          <w:lang w:val="en-US" w:eastAsia="ru-RU" w:bidi="ar-SA"/>
-        </w:rPr>
-      </w:pPr>
-      <w:r>
-        <w:rPr>
-          <w:rFonts w:ascii="Courier New" w:hAnsi="Courier New" w:cs="Courier New"/>
-          <w:lang w:val="en-US" w:eastAsia="ru-RU" w:bidi="ar-SA"/>
-        </w:rPr>
-        <w:t xml:space="preserve">    print("RSA crypt: ")</w:t>
-      </w:r>
-    </w:p>
-    <w:p>
-      <w:pPr>
-        <w:pStyle w:val="a3"/>
-        <w:spacing w:line="240" w:lineRule="auto"/>
-        <w:ind w:firstLine="709"/>
-        <w:outlineLvl w:val="1"/>
-        <w:rPr>
-          <w:rFonts w:ascii="Courier New" w:hAnsi="Courier New" w:cs="Courier New"/>
-          <w:lang w:val="en-US" w:eastAsia="ru-RU" w:bidi="ar-SA"/>
-        </w:rPr>
-      </w:pPr>
-    </w:p>
-    <w:p>
-      <w:pPr>
-        <w:pStyle w:val="a3"/>
-        <w:spacing w:line="240" w:lineRule="auto"/>
-        <w:ind w:firstLine="709"/>
-        <w:outlineLvl w:val="1"/>
-        <w:rPr>
-          <w:rFonts w:ascii="Courier New" w:hAnsi="Courier New" w:cs="Courier New"/>
-          <w:lang w:val="en-US" w:eastAsia="ru-RU" w:bidi="ar-SA"/>
-        </w:rPr>
-      </w:pPr>
-      <w:r>
-        <w:rPr>
-          <w:rFonts w:ascii="Courier New" w:hAnsi="Courier New" w:cs="Courier New"/>
-          <w:lang w:val="en-US" w:eastAsia="ru-RU" w:bidi="ar-SA"/>
-        </w:rPr>
-        <w:t xml:space="preserve">    p = int(random.randrange(1, 99999999999999999999999999999999999999999999))</w:t>
-      </w:r>
-    </w:p>
-    <w:p>
-      <w:pPr>
-        <w:pStyle w:val="a3"/>
-        <w:spacing w:line="240" w:lineRule="auto"/>
-        <w:ind w:firstLine="709"/>
-        <w:outlineLvl w:val="1"/>
-        <w:rPr>
-          <w:rFonts w:ascii="Courier New" w:hAnsi="Courier New" w:cs="Courier New"/>
-          <w:lang w:val="en-US" w:eastAsia="ru-RU" w:bidi="ar-SA"/>
-        </w:rPr>
-      </w:pPr>
-      <w:r>
-        <w:rPr>
-          <w:rFonts w:ascii="Courier New" w:hAnsi="Courier New" w:cs="Courier New"/>
-          <w:lang w:val="en-US" w:eastAsia="ru-RU" w:bidi="ar-SA"/>
-        </w:rPr>
-        <w:t xml:space="preserve">    q = int(random.randrange(round(10000000000000000000000000000000000000000000/p), round(99999999999999999999999999999999999999999999/p)))</w:t>
-      </w:r>
-    </w:p>
-    <w:p>
-      <w:pPr>
-        <w:pStyle w:val="a3"/>
-        <w:spacing w:line="240" w:lineRule="auto"/>
-        <w:ind w:firstLine="709"/>
-        <w:outlineLvl w:val="1"/>
-        <w:rPr>
-          <w:rFonts w:ascii="Courier New" w:hAnsi="Courier New" w:cs="Courier New"/>
-          <w:lang w:val="en-US" w:eastAsia="ru-RU" w:bidi="ar-SA"/>
-        </w:rPr>
-      </w:pPr>
-    </w:p>
-    <w:p>
-      <w:pPr>
-        <w:pStyle w:val="a3"/>
-        <w:spacing w:line="240" w:lineRule="auto"/>
-        <w:ind w:firstLine="709"/>
-        <w:outlineLvl w:val="1"/>
-        <w:rPr>
-          <w:rFonts w:ascii="Courier New" w:hAnsi="Courier New" w:cs="Courier New"/>
-          <w:lang w:val="en-US" w:eastAsia="ru-RU" w:bidi="ar-SA"/>
-        </w:rPr>
-      </w:pPr>
-      <w:r>
-        <w:rPr>
-          <w:rFonts w:ascii="Courier New" w:hAnsi="Courier New" w:cs="Courier New"/>
-          <w:lang w:val="en-US" w:eastAsia="ru-RU" w:bidi="ar-SA"/>
-        </w:rPr>
-        <w:t xml:space="preserve">    while not isprime(p):</w:t>
-      </w:r>
-    </w:p>
-    <w:p>
-      <w:pPr>
-        <w:pStyle w:val="a3"/>
-        <w:spacing w:line="240" w:lineRule="auto"/>
-        <w:ind w:firstLine="709"/>
-        <w:outlineLvl w:val="1"/>
-        <w:rPr>
-          <w:rFonts w:ascii="Courier New" w:hAnsi="Courier New" w:cs="Courier New"/>
-          <w:lang w:val="en-US" w:eastAsia="ru-RU" w:bidi="ar-SA"/>
-        </w:rPr>
-      </w:pPr>
-      <w:r>
-        <w:rPr>
-          <w:rFonts w:ascii="Courier New" w:hAnsi="Courier New" w:cs="Courier New"/>
-          <w:lang w:val="en-US" w:eastAsia="ru-RU" w:bidi="ar-SA"/>
-        </w:rPr>
-        <w:t xml:space="preserve">        p = int(random.randrange(1, 99999999999999999999999999999999999999999999))</w:t>
-      </w:r>
-    </w:p>
-    <w:p>
-      <w:pPr>
-        <w:pStyle w:val="a3"/>
-        <w:spacing w:line="240" w:lineRule="auto"/>
-        <w:ind w:firstLine="709"/>
-        <w:outlineLvl w:val="1"/>
-        <w:rPr>
-          <w:rFonts w:ascii="Courier New" w:hAnsi="Courier New" w:cs="Courier New"/>
-          <w:lang w:val="en-US" w:eastAsia="ru-RU" w:bidi="ar-SA"/>
-        </w:rPr>
-      </w:pPr>
-      <w:r>
-        <w:rPr>
-          <w:rFonts w:ascii="Courier New" w:hAnsi="Courier New" w:cs="Courier New"/>
-          <w:lang w:val="en-US" w:eastAsia="ru-RU" w:bidi="ar-SA"/>
-        </w:rPr>
-        <w:t xml:space="preserve">    while not isprime(q):</w:t>
-      </w:r>
-    </w:p>
-    <w:p>
-      <w:pPr>
-        <w:pStyle w:val="a3"/>
-        <w:spacing w:line="240" w:lineRule="auto"/>
-        <w:ind w:firstLine="709"/>
-        <w:outlineLvl w:val="1"/>
-        <w:rPr>
-          <w:rFonts w:ascii="Courier New" w:hAnsi="Courier New" w:cs="Courier New"/>
-          <w:lang w:val="en-US" w:eastAsia="ru-RU" w:bidi="ar-SA"/>
-        </w:rPr>
-      </w:pPr>
-      <w:r>
-        <w:rPr>
-          <w:rFonts w:ascii="Courier New" w:hAnsi="Courier New" w:cs="Courier New"/>
-          <w:lang w:val="en-US" w:eastAsia="ru-RU" w:bidi="ar-SA"/>
-        </w:rPr>
-        <w:t xml:space="preserve">        q = int(random.randrange(round(10000000000000000000000000000000000000000000/p), round(99999999999999999999999999999999999999999999/p)))</w:t>
-      </w:r>
-    </w:p>
-    <w:p>
-      <w:pPr>
-        <w:pStyle w:val="a3"/>
-        <w:spacing w:line="240" w:lineRule="auto"/>
-        <w:ind w:firstLine="709"/>
-        <w:outlineLvl w:val="1"/>
-        <w:rPr>
-          <w:rFonts w:ascii="Courier New" w:hAnsi="Courier New" w:cs="Courier New"/>
-          <w:lang w:val="en-US" w:eastAsia="ru-RU" w:bidi="ar-SA"/>
-        </w:rPr>
-      </w:pPr>
-    </w:p>
-    <w:p>
-      <w:pPr>
-        <w:pStyle w:val="a3"/>
-        <w:spacing w:line="240" w:lineRule="auto"/>
-        <w:ind w:firstLine="709"/>
-        <w:outlineLvl w:val="1"/>
-        <w:rPr>
-          <w:rFonts w:ascii="Courier New" w:hAnsi="Courier New" w:cs="Courier New"/>
-          <w:lang w:val="en-US" w:eastAsia="ru-RU" w:bidi="ar-SA"/>
-        </w:rPr>
-      </w:pPr>
-      <w:r>
-        <w:rPr>
-          <w:rFonts w:ascii="Courier New" w:hAnsi="Courier New" w:cs="Courier New"/>
-          <w:lang w:val="en-US" w:eastAsia="ru-RU" w:bidi="ar-SA"/>
-        </w:rPr>
-        <w:t xml:space="preserve">    public, private = generate_key_pair(p, q)</w:t>
-      </w:r>
-    </w:p>
-    <w:p>
-      <w:pPr>
-        <w:pStyle w:val="a3"/>
-        <w:spacing w:line="240" w:lineRule="auto"/>
-        <w:ind w:firstLine="709"/>
-        <w:outlineLvl w:val="1"/>
-        <w:rPr>
-          <w:rFonts w:ascii="Courier New" w:hAnsi="Courier New" w:cs="Courier New"/>
-          <w:lang w:val="en-US" w:eastAsia="ru-RU" w:bidi="ar-SA"/>
-        </w:rPr>
-      </w:pPr>
-    </w:p>
-    <w:p>
-      <w:pPr>
-        <w:pStyle w:val="a3"/>
-        <w:spacing w:line="240" w:lineRule="auto"/>
-        <w:ind w:firstLine="709"/>
-        <w:outlineLvl w:val="1"/>
-        <w:rPr>
-          <w:rFonts w:ascii="Courier New" w:hAnsi="Courier New" w:cs="Courier New"/>
-          <w:lang w:val="en-US" w:eastAsia="ru-RU" w:bidi="ar-SA"/>
-        </w:rPr>
-      </w:pPr>
-      <w:r>
-        <w:rPr>
-          <w:rFonts w:ascii="Courier New" w:hAnsi="Courier New" w:cs="Courier New"/>
-          <w:lang w:val="en-US" w:eastAsia="ru-RU" w:bidi="ar-SA"/>
-        </w:rPr>
-        <w:t xml:space="preserve">    print("Public key: ", public)</w:t>
-      </w:r>
-    </w:p>
-    <w:p>
-      <w:pPr>
-        <w:pStyle w:val="a3"/>
-        <w:spacing w:line="240" w:lineRule="auto"/>
-        <w:ind w:firstLine="709"/>
-        <w:outlineLvl w:val="1"/>
-        <w:rPr>
-          <w:rFonts w:ascii="Courier New" w:hAnsi="Courier New" w:cs="Courier New"/>
-          <w:lang w:val="en-US" w:eastAsia="ru-RU" w:bidi="ar-SA"/>
-        </w:rPr>
-      </w:pPr>
-      <w:r>
-        <w:rPr>
-          <w:rFonts w:ascii="Courier New" w:hAnsi="Courier New" w:cs="Courier New"/>
-          <w:lang w:val="en-US" w:eastAsia="ru-RU" w:bidi="ar-SA"/>
-        </w:rPr>
-        <w:t xml:space="preserve">    print("Private key: ", private)</w:t>
-      </w:r>
-    </w:p>
-    <w:p>
-      <w:pPr>
-        <w:pStyle w:val="a3"/>
-        <w:spacing w:line="240" w:lineRule="auto"/>
-        <w:ind w:firstLine="709"/>
-        <w:outlineLvl w:val="1"/>
-        <w:rPr>
-          <w:rFonts w:ascii="Courier New" w:hAnsi="Courier New" w:cs="Courier New"/>
-          <w:lang w:val="en-US" w:eastAsia="ru-RU" w:bidi="ar-SA"/>
-        </w:rPr>
-      </w:pPr>
-    </w:p>
-    <w:p>
-      <w:pPr>
-        <w:pStyle w:val="a3"/>
-        <w:spacing w:line="240" w:lineRule="auto"/>
-        <w:ind w:firstLine="709"/>
-        <w:outlineLvl w:val="1"/>
-        <w:rPr>
-          <w:rFonts w:ascii="Courier New" w:hAnsi="Courier New" w:cs="Courier New"/>
-          <w:lang w:val="en-US" w:eastAsia="ru-RU" w:bidi="ar-SA"/>
-        </w:rPr>
-      </w:pPr>
-      <w:r>
-        <w:rPr>
-          <w:rFonts w:ascii="Courier New" w:hAnsi="Courier New" w:cs="Courier New"/>
-          <w:lang w:val="en-US" w:eastAsia="ru-RU" w:bidi="ar-SA"/>
-        </w:rPr>
-        <w:lastRenderedPageBreak/>
-        <w:t xml:space="preserve">    message = input("Введите сообщение: ")</w:t>
-      </w:r>
-    </w:p>
-    <w:p>
-      <w:pPr>
-        <w:pStyle w:val="a3"/>
-        <w:spacing w:line="240" w:lineRule="auto"/>
-        <w:ind w:firstLine="709"/>
-        <w:outlineLvl w:val="1"/>
-        <w:rPr>
-          <w:rFonts w:ascii="Courier New" w:hAnsi="Courier New" w:cs="Courier New"/>
-          <w:lang w:val="en-US" w:eastAsia="ru-RU" w:bidi="ar-SA"/>
-        </w:rPr>
-      </w:pPr>
-      <w:r>
-        <w:rPr>
-          <w:rFonts w:ascii="Courier New" w:hAnsi="Courier New" w:cs="Courier New"/>
-          <w:lang w:val="en-US" w:eastAsia="ru-RU" w:bidi="ar-SA"/>
-        </w:rPr>
-        <w:t xml:space="preserve">    encrypted_msg = encrypt(public, message)</w:t>
-      </w:r>
-    </w:p>
-    <w:p>
-      <w:pPr>
-        <w:pStyle w:val="a3"/>
-        <w:spacing w:line="240" w:lineRule="auto"/>
-        <w:ind w:firstLine="709"/>
-        <w:outlineLvl w:val="1"/>
-        <w:rPr>
-          <w:rFonts w:ascii="Courier New" w:hAnsi="Courier New" w:cs="Courier New"/>
-          <w:lang w:val="en-US" w:eastAsia="ru-RU" w:bidi="ar-SA"/>
-        </w:rPr>
-      </w:pPr>
-    </w:p>
-    <w:p>
-      <w:pPr>
-        <w:pStyle w:val="a3"/>
-        <w:spacing w:line="240" w:lineRule="auto"/>
-        <w:ind w:firstLine="709"/>
-        <w:outlineLvl w:val="1"/>
-        <w:rPr>
-          <w:rFonts w:ascii="Courier New" w:hAnsi="Courier New" w:cs="Courier New"/>
-          <w:lang w:val="en-US" w:eastAsia="ru-RU" w:bidi="ar-SA"/>
-        </w:rPr>
-      </w:pPr>
-      <w:r>
-        <w:rPr>
-          <w:rFonts w:ascii="Courier New" w:hAnsi="Courier New" w:cs="Courier New"/>
-          <w:lang w:val="en-US" w:eastAsia="ru-RU" w:bidi="ar-SA"/>
-        </w:rPr>
-        <w:t xml:space="preserve">    print("Зашифрованное сообщение: ", ''.join(map(lambda x: str(x) + " ", encrypted_msg)))</w:t>
-      </w:r>
-    </w:p>
-    <w:p>
-      <w:pPr>
-        <w:pStyle w:val="a3"/>
-        <w:spacing w:line="240" w:lineRule="auto"/>
-        <w:ind w:firstLine="709"/>
-        <w:outlineLvl w:val="1"/>
-        <w:rPr>
-          <w:rFonts w:ascii="Courier New" w:hAnsi="Courier New" w:cs="Courier New"/>
-          <w:lang w:val="en-US" w:eastAsia="ru-RU" w:bidi="ar-SA"/>
-        </w:rPr>
-      </w:pPr>
-      <w:r>
-        <w:rPr>
-          <w:rFonts w:ascii="Courier New" w:hAnsi="Courier New" w:cs="Courier New"/>
-          <w:lang w:val="en-US" w:eastAsia="ru-RU" w:bidi="ar-SA"/>
-        </w:rPr>
-        <w:t xml:space="preserve">    print("Расшифрованное сообщение: ", decrypt(private, encrypted_msg))</w:t>
+      <w:proofErr w:type="spellStart"/>
+      <w:r>
+        <w:rPr>
+          <w:rFonts w:ascii="Courier New" w:hAnsi="Courier New" w:cs="Courier New"/>
+          <w:lang w:val="en-US" w:eastAsia="ru-RU" w:bidi="ar-SA"/>
+        </w:rPr>
+        <w:t>сообщение</w:t>
+      </w:r>
+      <w:proofErr w:type="spellEnd"/>
+      <w:r>
+        <w:rPr>
+          <w:rFonts w:ascii="Courier New" w:hAnsi="Courier New" w:cs="Courier New"/>
+          <w:lang w:val="en-US" w:eastAsia="ru-RU" w:bidi="ar-SA"/>
+        </w:rPr>
+        <w:t xml:space="preserve">: ", decrypt(private, </w:t>
+      </w:r>
+      <w:proofErr w:type="spellStart"/>
+      <w:r>
+        <w:rPr>
+          <w:rFonts w:ascii="Courier New" w:hAnsi="Courier New" w:cs="Courier New"/>
+          <w:lang w:val="en-US" w:eastAsia="ru-RU" w:bidi="ar-SA"/>
+        </w:rPr>
+        <w:t>encrypted_msg</w:t>
+      </w:r>
+      <w:proofErr w:type="spellEnd"/>
+      <w:r>
+        <w:rPr>
+          <w:rFonts w:ascii="Courier New" w:hAnsi="Courier New" w:cs="Courier New"/>
+          <w:lang w:val="en-US" w:eastAsia="ru-RU" w:bidi="ar-SA"/>
+        </w:rPr>
+        <w:t>))</w:t>
       </w:r>
     </w:p>
     <w:p>
@@ -3636,7 +4491,7 @@
           <w:bCs/>
           <w:sz w:val="28"/>
           <w:szCs w:val="28"/>
-          <w:lang w:val="en-US" w:eastAsia="ru-RU" w:bidi="ar-SA"/>
+          <w:lang w:eastAsia="ru-RU" w:bidi="ar-SA"/>
         </w:rPr>
         <w:t xml:space="preserve">3. </w:t>
       </w:r>
@@ -3717,6 +4572,7 @@
         <w:rPr>
           <w:noProof/>
         </w:rPr>
+        <w:lastRenderedPageBreak/>
         <w:drawing>
           <wp:inline distT="0" distB="0" distL="0" distR="0" wp14:anchorId="0F072C7A" wp14:editId="0D176E83">
             <wp:extent cx="6124575" cy="5172075"/>
@@ -4082,7 +4938,47 @@
           <w:szCs w:val="28"/>
           <w:lang w:eastAsia="ru-RU" w:bidi="ar-SA"/>
         </w:rPr>
-        <w:t>Какие вкусные багеты вы печёте! I like it. ...-\-_-/-</w:t>
+        <w:t xml:space="preserve">Какие вкусные багеты вы печёте! I </w:t>
+      </w:r>
+      <w:proofErr w:type="spellStart"/>
+      <w:r>
+        <w:rPr>
+          <w:rFonts w:ascii="Times New Roman" w:hAnsi="Times New Roman" w:cs="Times New Roman"/>
+          <w:sz w:val="28"/>
+          <w:szCs w:val="28"/>
+          <w:lang w:eastAsia="ru-RU" w:bidi="ar-SA"/>
+        </w:rPr>
+        <w:t>like</w:t>
+      </w:r>
+      <w:proofErr w:type="spellEnd"/>
+      <w:r>
+        <w:rPr>
+          <w:rFonts w:ascii="Times New Roman" w:hAnsi="Times New Roman" w:cs="Times New Roman"/>
+          <w:sz w:val="28"/>
+          <w:szCs w:val="28"/>
+          <w:lang w:eastAsia="ru-RU" w:bidi="ar-SA"/>
+        </w:rPr>
+        <w:t xml:space="preserve"> </w:t>
+      </w:r>
+      <w:proofErr w:type="spellStart"/>
+      <w:r>
+        <w:rPr>
+          <w:rFonts w:ascii="Times New Roman" w:hAnsi="Times New Roman" w:cs="Times New Roman"/>
+          <w:sz w:val="28"/>
+          <w:szCs w:val="28"/>
+          <w:lang w:eastAsia="ru-RU" w:bidi="ar-SA"/>
+        </w:rPr>
+        <w:t>it</w:t>
+      </w:r>
+      <w:proofErr w:type="spellEnd"/>
+      <w:r>
+        <w:rPr>
+          <w:rFonts w:ascii="Times New Roman" w:hAnsi="Times New Roman" w:cs="Times New Roman"/>
+          <w:sz w:val="28"/>
+          <w:szCs w:val="28"/>
+          <w:lang w:eastAsia="ru-RU" w:bidi="ar-SA"/>
+        </w:rPr>
+        <w:t>. ...-\-_-/-</w:t>
       </w:r>
       <w:r>
         <w:rPr>
